--- a/output.docx
+++ b/output.docx
@@ -3,9 +3,552 @@
 <w:document xmlns:wpc="http://schemas.microsoft.com/office/word/2010/wordprocessingCanvas" xmlns:cx="http://schemas.microsoft.com/office/drawing/2014/chartex" xmlns:cx1="http://schemas.microsoft.com/office/drawing/2015/9/8/chartex" xmlns:cx2="http://schemas.microsoft.com/office/drawing/2015/10/21/chartex" xmlns:cx3="http://schemas.microsoft.com/office/drawing/2016/5/9/chartex" xmlns:cx4="http://schemas.microsoft.com/office/drawing/2016/5/10/chartex" xmlns:cx5="http://schemas.microsoft.com/office/drawing/2016/5/11/chartex" xmlns:mc="http://schemas.openxmlformats.org/markup-compatibility/2006" xmlns:o="urn:schemas-microsoft-com:office:office" xmlns:r="http://schemas.openxmlformats.org/officeDocument/2006/relationships" xmlns:m="http://schemas.openxmlformats.org/officeDocument/2006/math" xmlns:v="urn:schemas-microsoft-com:vml" xmlns:wp14="http://schemas.microsoft.com/office/word/2010/wordprocessingDrawing" xmlns:wp="http://schemas.openxmlformats.org/drawingml/2006/wordprocessingDrawing" xmlns:w10="urn:schemas-microsoft-com:office:word" xmlns:w="http://schemas.openxmlformats.org/wordprocessingml/2006/main" xmlns:w14="http://schemas.microsoft.com/office/word/2010/wordml" xmlns:w15="http://schemas.microsoft.com/office/word/2012/wordml" xmlns:w16se="http://schemas.microsoft.com/office/word/2015/wordml/symex" xmlns:wpg="http://schemas.microsoft.com/office/word/2010/wordprocessingGroup" xmlns:wpi="http://schemas.microsoft.com/office/word/2010/wordprocessingInk" xmlns:wne="http://schemas.microsoft.com/office/word/2006/wordml" xmlns:wps="http://schemas.microsoft.com/office/word/2010/wordprocessingShape" mc:Ignorable="w14 w15 w16se wp14">
   <w:body>
     <w:p>
+      <w:pPr>
+        <w:pStyle w:val="Heading1"/>
+      </w:pPr>
       <w:r>
-        <w:t>fasdfasdf</w:t>
+        <w:t>LDAI10E0S0C0</w:t>
       </w:r>
+    </w:p>
+    <w:p>
+      <w:pPr>
+        <w:jc w:val="center"/>
+      </w:pPr>
+      <w:r>
+        <w:rPr>
+          <w:noProof/>
+        </w:rPr>
+        <w:drawing>
+          <wp:inline distT="0" distB="0" distL="0" distR="0" wp14:anchorId="6C5AB035" wp14:editId="5CD8BD09">
+            <wp:extent cx="3938588" cy="2290763"/>
+            <wp:effectExtent l="0" t="0" r="5080" b="14605"/>
+            <wp:docPr id="1" name="Chart 1">
+              <a:extLst xmlns:a="http://schemas.openxmlformats.org/drawingml/2006/main">
+                <a:ext uri="{FF2B5EF4-FFF2-40B4-BE49-F238E27FC236}">
+                  <a16:creationId xmlns:a16="http://schemas.microsoft.com/office/drawing/2014/main" id="{8211BC20-3F0A-43EA-BCCE-01838CFE3146}"/>
+                </a:ext>
+              </a:extLst>
+            </wp:docPr>
+            <wp:cNvGraphicFramePr/>
+            <a:graphic xmlns:a="http://schemas.openxmlformats.org/drawingml/2006/main">
+              <a:graphicData uri="http://schemas.openxmlformats.org/drawingml/2006/chart">
+                <c:chart xmlns:c="http://schemas.openxmlformats.org/drawingml/2006/chart" xmlns:r="http://schemas.openxmlformats.org/officeDocument/2006/relationships" r:id="rId4"/>
+              </a:graphicData>
+            </a:graphic>
+          </wp:inline>
+        </w:drawing>
+      </w:r>
+    </w:p>
+    <w:p>
+      <w:pPr>
+        <w:jc w:val="center"/>
+      </w:pPr>
+      <w:r>
+        <w:rPr>
+          <w:noProof/>
+        </w:rPr>
+        <w:drawing>
+          <wp:inline distT="0" distB="0" distL="0" distR="0" wp14:anchorId="1BC6721A" wp14:editId="5CD9A207">
+            <wp:extent cx="3941064" cy="2295144"/>
+            <wp:effectExtent l="0" t="0" r="2540" b="10160"/>
+            <wp:docPr id="2" name="Chart 2">
+              <a:extLst xmlns:a="http://schemas.openxmlformats.org/drawingml/2006/main">
+                <a:ext uri="{FF2B5EF4-FFF2-40B4-BE49-F238E27FC236}">
+                  <a16:creationId xmlns:a16="http://schemas.microsoft.com/office/drawing/2014/main" id="{02DF18E3-58EB-4B4C-99D8-2E5715B5E8F2}"/>
+                </a:ext>
+              </a:extLst>
+            </wp:docPr>
+            <wp:cNvGraphicFramePr/>
+            <a:graphic xmlns:a="http://schemas.openxmlformats.org/drawingml/2006/main">
+              <a:graphicData uri="http://schemas.openxmlformats.org/drawingml/2006/chart">
+                <c:chart xmlns:c="http://schemas.openxmlformats.org/drawingml/2006/chart" xmlns:r="http://schemas.openxmlformats.org/officeDocument/2006/relationships" r:id="rId5"/>
+              </a:graphicData>
+            </a:graphic>
+          </wp:inline>
+        </w:drawing>
+      </w:r>
+    </w:p>
+    <w:p>
+      <w:pPr>
+        <w:jc w:val="center"/>
+      </w:pPr>
+      <w:r>
+        <w:rPr>
+          <w:noProof/>
+        </w:rPr>
+        <w:drawing>
+          <wp:inline distT="0" distB="0" distL="0" distR="0" wp14:anchorId="799762B4" wp14:editId="40D9D7E0">
+            <wp:extent cx="3941064" cy="2295144"/>
+            <wp:effectExtent l="0" t="0" r="2540" b="10160"/>
+            <wp:docPr id="3" name="Chart 3">
+              <a:extLst xmlns:a="http://schemas.openxmlformats.org/drawingml/2006/main">
+                <a:ext uri="{FF2B5EF4-FFF2-40B4-BE49-F238E27FC236}">
+                  <a16:creationId xmlns:a16="http://schemas.microsoft.com/office/drawing/2014/main" id="{0E20B118-16C7-4F2A-9D23-DB7DE584DF7A}"/>
+                </a:ext>
+              </a:extLst>
+            </wp:docPr>
+            <wp:cNvGraphicFramePr/>
+            <a:graphic xmlns:a="http://schemas.openxmlformats.org/drawingml/2006/main">
+              <a:graphicData uri="http://schemas.openxmlformats.org/drawingml/2006/chart">
+                <c:chart xmlns:c="http://schemas.openxmlformats.org/drawingml/2006/chart" xmlns:r="http://schemas.openxmlformats.org/officeDocument/2006/relationships" r:id="rId6"/>
+              </a:graphicData>
+            </a:graphic>
+          </wp:inline>
+        </w:drawing>
+      </w:r>
+    </w:p>
+    <w:p>
+      <w:r>
+        <w:t>Predictors</w:t>
+      </w:r>
+    </w:p>
+    <w:tbl>
+      <w:tblPr>
+        <w:tblW w:w="10080" w:type="dxa"/>
+        <w:tblBorders>
+          <w:top w:val="single" w:sz="4" w:space="0" w:color="auto"/>
+          <w:left w:val="single" w:sz="4" w:space="0" w:color="auto"/>
+          <w:bottom w:val="single" w:sz="4" w:space="0" w:color="auto"/>
+          <w:right w:val="single" w:sz="4" w:space="0" w:color="auto"/>
+          <w:insideH w:val="single" w:sz="4" w:space="0" w:color="auto"/>
+          <w:insideV w:val="single" w:sz="4" w:space="0" w:color="auto"/>
+        </w:tblBorders>
+        <w:tblCellMar>
+          <w:left w:w="0" w:type="dxa"/>
+          <w:right w:w="0" w:type="dxa"/>
+        </w:tblCellMar>
+        <w:tblLook w:val="04A0" w:firstRow="1" w:lastRow="0" w:firstColumn="1" w:lastColumn="0" w:noHBand="0" w:noVBand="1"/>
+      </w:tblPr>
+      <w:tblGrid>
+        <w:gridCol w:w="1260"/>
+        <w:gridCol w:w="1260"/>
+        <w:gridCol w:w="1260"/>
+        <w:gridCol w:w="1260"/>
+        <w:gridCol w:w="1260"/>
+        <w:gridCol w:w="1260"/>
+        <w:gridCol w:w="1260"/>
+        <w:gridCol w:w="1260"/>
+      </w:tblGrid>
+      <w:tr>
+        <w:trPr>
+          <w:trHeight w:val="300"/>
+        </w:trPr>
+        <w:tc>
+          <w:tcPr>
+            <w:tcW w:w="864" w:type="dxa"/>
+            <w:shd w:val="clear" w:color="auto" w:fill="auto"/>
+            <w:noWrap/>
+            <w:tcMar>
+              <w:top w:w="15" w:type="dxa"/>
+              <w:left w:w="15" w:type="dxa"/>
+              <w:bottom w:w="0" w:type="dxa"/>
+              <w:right w:w="15" w:type="dxa"/>
+            </w:tcMar>
+            <w:vAlign w:val="bottom"/>
+            <w:hideMark/>
+          </w:tcPr>
+          <w:p>
+            <w:pPr>
+              <w:spacing w:after="0"/>
+              <w:jc w:val="center"/>
+              <w:rPr>
+                <w:rFonts w:ascii="Calibri" w:hAnsi="Calibri" w:cs="Calibri"/>
+                <w:color w:val="000000"/>
+              </w:rPr>
+            </w:pPr>
+            <w:r>
+              <w:rPr>
+                <w:rFonts w:ascii="Calibri" w:hAnsi="Calibri" w:cs="Calibri"/>
+                <w:color w:val="000000"/>
+              </w:rPr>
+              <w:t>119</w:t>
+            </w:r>
+          </w:p>
+        </w:tc>
+        <w:tc>
+          <w:tcPr>
+            <w:tcW w:w="864" w:type="dxa"/>
+            <w:shd w:val="clear" w:color="auto" w:fill="auto"/>
+            <w:noWrap/>
+            <w:tcMar>
+              <w:top w:w="15" w:type="dxa"/>
+              <w:left w:w="15" w:type="dxa"/>
+              <w:bottom w:w="0" w:type="dxa"/>
+              <w:right w:w="15" w:type="dxa"/>
+            </w:tcMar>
+            <w:vAlign w:val="bottom"/>
+            <w:hideMark/>
+          </w:tcPr>
+          <w:p>
+            <w:pPr>
+              <w:spacing w:after="0"/>
+              <w:jc w:val="center"/>
+              <w:rPr>
+                <w:rFonts w:ascii="Calibri" w:hAnsi="Calibri" w:cs="Calibri"/>
+                <w:color w:val="000000"/>
+              </w:rPr>
+            </w:pPr>
+            <w:r>
+              <w:rPr>
+                <w:rFonts w:ascii="Calibri" w:hAnsi="Calibri" w:cs="Calibri"/>
+                <w:color w:val="000000"/>
+              </w:rPr>
+              <w:t>120</w:t>
+            </w:r>
+          </w:p>
+        </w:tc>
+        <w:tc>
+          <w:tcPr>
+            <w:tcW w:w="864" w:type="dxa"/>
+            <w:shd w:val="clear" w:color="auto" w:fill="auto"/>
+            <w:noWrap/>
+            <w:tcMar>
+              <w:top w:w="15" w:type="dxa"/>
+              <w:left w:w="15" w:type="dxa"/>
+              <w:bottom w:w="0" w:type="dxa"/>
+              <w:right w:w="15" w:type="dxa"/>
+            </w:tcMar>
+            <w:vAlign w:val="bottom"/>
+            <w:hideMark/>
+          </w:tcPr>
+          <w:p>
+            <w:pPr>
+              <w:spacing w:after="0"/>
+              <w:jc w:val="center"/>
+              <w:rPr>
+                <w:rFonts w:ascii="Calibri" w:hAnsi="Calibri" w:cs="Calibri"/>
+                <w:color w:val="000000"/>
+              </w:rPr>
+            </w:pPr>
+            <w:r>
+              <w:rPr>
+                <w:rFonts w:ascii="Calibri" w:hAnsi="Calibri" w:cs="Calibri"/>
+                <w:color w:val="000000"/>
+              </w:rPr>
+              <w:t>117</w:t>
+            </w:r>
+          </w:p>
+        </w:tc>
+        <w:tc>
+          <w:tcPr>
+            <w:tcW w:w="864" w:type="dxa"/>
+            <w:shd w:val="clear" w:color="auto" w:fill="auto"/>
+            <w:noWrap/>
+            <w:tcMar>
+              <w:top w:w="15" w:type="dxa"/>
+              <w:left w:w="15" w:type="dxa"/>
+              <w:bottom w:w="0" w:type="dxa"/>
+              <w:right w:w="15" w:type="dxa"/>
+            </w:tcMar>
+            <w:vAlign w:val="bottom"/>
+            <w:hideMark/>
+          </w:tcPr>
+          <w:p>
+            <w:pPr>
+              <w:spacing w:after="0"/>
+              <w:jc w:val="center"/>
+              <w:rPr>
+                <w:rFonts w:ascii="Calibri" w:hAnsi="Calibri" w:cs="Calibri"/>
+                <w:color w:val="000000"/>
+              </w:rPr>
+            </w:pPr>
+            <w:r>
+              <w:rPr>
+                <w:rFonts w:ascii="Calibri" w:hAnsi="Calibri" w:cs="Calibri"/>
+                <w:color w:val="000000"/>
+              </w:rPr>
+              <w:t>16</w:t>
+            </w:r>
+          </w:p>
+        </w:tc>
+        <w:tc>
+          <w:tcPr>
+            <w:tcW w:w="864" w:type="dxa"/>
+            <w:shd w:val="clear" w:color="auto" w:fill="auto"/>
+            <w:noWrap/>
+            <w:tcMar>
+              <w:top w:w="15" w:type="dxa"/>
+              <w:left w:w="15" w:type="dxa"/>
+              <w:bottom w:w="0" w:type="dxa"/>
+              <w:right w:w="15" w:type="dxa"/>
+            </w:tcMar>
+            <w:vAlign w:val="bottom"/>
+            <w:hideMark/>
+          </w:tcPr>
+          <w:p>
+            <w:pPr>
+              <w:spacing w:after="0"/>
+              <w:jc w:val="center"/>
+              <w:rPr>
+                <w:rFonts w:ascii="Calibri" w:hAnsi="Calibri" w:cs="Calibri"/>
+                <w:color w:val="000000"/>
+              </w:rPr>
+            </w:pPr>
+            <w:r>
+              <w:rPr>
+                <w:rFonts w:ascii="Calibri" w:hAnsi="Calibri" w:cs="Calibri"/>
+                <w:color w:val="000000"/>
+              </w:rPr>
+              <w:t>30</w:t>
+            </w:r>
+          </w:p>
+        </w:tc>
+        <w:tc>
+          <w:tcPr>
+            <w:tcW w:w="864" w:type="dxa"/>
+            <w:shd w:val="clear" w:color="auto" w:fill="auto"/>
+            <w:noWrap/>
+            <w:tcMar>
+              <w:top w:w="15" w:type="dxa"/>
+              <w:left w:w="15" w:type="dxa"/>
+              <w:bottom w:w="0" w:type="dxa"/>
+              <w:right w:w="15" w:type="dxa"/>
+            </w:tcMar>
+            <w:vAlign w:val="bottom"/>
+            <w:hideMark/>
+          </w:tcPr>
+          <w:p>
+            <w:pPr>
+              <w:spacing w:after="0"/>
+              <w:jc w:val="center"/>
+              <w:rPr>
+                <w:rFonts w:ascii="Calibri" w:hAnsi="Calibri" w:cs="Calibri"/>
+                <w:color w:val="000000"/>
+              </w:rPr>
+            </w:pPr>
+            <w:r>
+              <w:rPr>
+                <w:rFonts w:ascii="Calibri" w:hAnsi="Calibri" w:cs="Calibri"/>
+                <w:color w:val="000000"/>
+              </w:rPr>
+              <w:t>118</w:t>
+            </w:r>
+          </w:p>
+        </w:tc>
+        <w:tc>
+          <w:tcPr>
+            <w:tcW w:w="864" w:type="dxa"/>
+            <w:shd w:val="clear" w:color="auto" w:fill="auto"/>
+            <w:noWrap/>
+            <w:tcMar>
+              <w:top w:w="15" w:type="dxa"/>
+              <w:left w:w="15" w:type="dxa"/>
+              <w:bottom w:w="0" w:type="dxa"/>
+              <w:right w:w="15" w:type="dxa"/>
+            </w:tcMar>
+            <w:vAlign w:val="bottom"/>
+            <w:hideMark/>
+          </w:tcPr>
+          <w:p>
+            <w:pPr>
+              <w:spacing w:after="0"/>
+              <w:jc w:val="center"/>
+              <w:rPr>
+                <w:rFonts w:ascii="Calibri" w:hAnsi="Calibri" w:cs="Calibri"/>
+                <w:color w:val="000000"/>
+              </w:rPr>
+            </w:pPr>
+            <w:r>
+              <w:rPr>
+                <w:rFonts w:ascii="Calibri" w:hAnsi="Calibri" w:cs="Calibri"/>
+                <w:color w:val="000000"/>
+              </w:rPr>
+              <w:t>58</w:t>
+            </w:r>
+          </w:p>
+        </w:tc>
+        <w:tc>
+          <w:tcPr>
+            <w:tcW w:w="864" w:type="dxa"/>
+            <w:shd w:val="clear" w:color="auto" w:fill="auto"/>
+            <w:noWrap/>
+            <w:tcMar>
+              <w:top w:w="15" w:type="dxa"/>
+              <w:left w:w="15" w:type="dxa"/>
+              <w:bottom w:w="0" w:type="dxa"/>
+              <w:right w:w="15" w:type="dxa"/>
+            </w:tcMar>
+            <w:vAlign w:val="bottom"/>
+            <w:hideMark/>
+          </w:tcPr>
+          <w:p>
+            <w:pPr>
+              <w:spacing w:after="0"/>
+              <w:jc w:val="center"/>
+              <w:rPr>
+                <w:rFonts w:ascii="Calibri" w:hAnsi="Calibri" w:cs="Calibri"/>
+                <w:color w:val="000000"/>
+              </w:rPr>
+            </w:pPr>
+            <w:r>
+              <w:rPr>
+                <w:rFonts w:ascii="Calibri" w:hAnsi="Calibri" w:cs="Calibri"/>
+                <w:color w:val="000000"/>
+              </w:rPr>
+              <w:t>6</w:t>
+            </w:r>
+          </w:p>
+        </w:tc>
+      </w:tr>
+    </w:tbl>
+    <w:p>
+      <w:pPr>
+        <w:pStyle w:val="Heading1"/>
+      </w:pPr>
+      <w:r>
+        <w:lastRenderedPageBreak/>
+        <w:t>LDAI10E0S0C1</w:t>
+      </w:r>
+    </w:p>
+    <w:p>
+      <w:pPr>
+        <w:jc w:val="center"/>
+      </w:pPr>
+      <w:r>
+        <w:rPr>
+          <w:noProof/>
+        </w:rPr>
+        <w:drawing>
+          <wp:inline distT="0" distB="0" distL="0" distR="0" wp14:anchorId="19733BAC" wp14:editId="0B3B4E22">
+            <wp:extent cx="3938588" cy="2290763"/>
+            <wp:effectExtent l="0" t="0" r="5080" b="14605"/>
+            <wp:docPr id="4" name="Chart 4">
+              <a:extLst xmlns:a="http://schemas.openxmlformats.org/drawingml/2006/main">
+                <a:ext uri="{FF2B5EF4-FFF2-40B4-BE49-F238E27FC236}">
+                  <a16:creationId xmlns:a16="http://schemas.microsoft.com/office/drawing/2014/main" id="{8211BC20-3F0A-43EA-BCCE-01838CFE3146}"/>
+                </a:ext>
+              </a:extLst>
+            </wp:docPr>
+            <wp:cNvGraphicFramePr/>
+            <a:graphic xmlns:a="http://schemas.openxmlformats.org/drawingml/2006/main">
+              <a:graphicData uri="http://schemas.openxmlformats.org/drawingml/2006/chart">
+                <c:chart xmlns:c="http://schemas.openxmlformats.org/drawingml/2006/chart" xmlns:r="http://schemas.openxmlformats.org/officeDocument/2006/relationships" r:id="rId7"/>
+              </a:graphicData>
+            </a:graphic>
+          </wp:inline>
+        </w:drawing>
+      </w:r>
+    </w:p>
+    <w:p>
+      <w:pPr>
+        <w:jc w:val="center"/>
+      </w:pPr>
+      <w:r>
+        <w:rPr>
+          <w:noProof/>
+        </w:rPr>
+        <w:drawing>
+          <wp:inline distT="0" distB="0" distL="0" distR="0" wp14:anchorId="0D4DC716" wp14:editId="58C3EE8F">
+            <wp:extent cx="3941064" cy="2295144"/>
+            <wp:effectExtent l="0" t="0" r="2540" b="10160"/>
+            <wp:docPr id="5" name="Chart 5">
+              <a:extLst xmlns:a="http://schemas.openxmlformats.org/drawingml/2006/main">
+                <a:ext uri="{FF2B5EF4-FFF2-40B4-BE49-F238E27FC236}">
+                  <a16:creationId xmlns:a16="http://schemas.microsoft.com/office/drawing/2014/main" id="{02DF18E3-58EB-4B4C-99D8-2E5715B5E8F2}"/>
+                </a:ext>
+              </a:extLst>
+            </wp:docPr>
+            <wp:cNvGraphicFramePr/>
+            <a:graphic xmlns:a="http://schemas.openxmlformats.org/drawingml/2006/main">
+              <a:graphicData uri="http://schemas.openxmlformats.org/drawingml/2006/chart">
+                <c:chart xmlns:c="http://schemas.openxmlformats.org/drawingml/2006/chart" xmlns:r="http://schemas.openxmlformats.org/officeDocument/2006/relationships" r:id="rId8"/>
+              </a:graphicData>
+            </a:graphic>
+          </wp:inline>
+        </w:drawing>
+      </w:r>
+    </w:p>
+    <w:p>
+      <w:pPr>
+        <w:jc w:val="center"/>
+      </w:pPr>
+      <w:r>
+        <w:rPr>
+          <w:noProof/>
+        </w:rPr>
+        <w:drawing>
+          <wp:inline distT="0" distB="0" distL="0" distR="0" wp14:anchorId="027FA831" wp14:editId="1753993B">
+            <wp:extent cx="3941064" cy="2295144"/>
+            <wp:effectExtent l="0" t="0" r="2540" b="10160"/>
+            <wp:docPr id="6" name="Chart 6">
+              <a:extLst xmlns:a="http://schemas.openxmlformats.org/drawingml/2006/main">
+                <a:ext uri="{FF2B5EF4-FFF2-40B4-BE49-F238E27FC236}">
+                  <a16:creationId xmlns:a16="http://schemas.microsoft.com/office/drawing/2014/main" id="{0E20B118-16C7-4F2A-9D23-DB7DE584DF7A}"/>
+                </a:ext>
+              </a:extLst>
+            </wp:docPr>
+            <wp:cNvGraphicFramePr/>
+            <a:graphic xmlns:a="http://schemas.openxmlformats.org/drawingml/2006/main">
+              <a:graphicData uri="http://schemas.openxmlformats.org/drawingml/2006/chart">
+                <c:chart xmlns:c="http://schemas.openxmlformats.org/drawingml/2006/chart" xmlns:r="http://schemas.openxmlformats.org/officeDocument/2006/relationships" r:id="rId9"/>
+              </a:graphicData>
+            </a:graphic>
+          </wp:inline>
+        </w:drawing>
+      </w:r>
+    </w:p>
+    <w:p>
+      <w:r>
+        <w:t>Predictors</w:t>
+      </w:r>
+    </w:p>
+    <w:tbl>
+      <w:tblPr>
+        <w:tblW w:w="1260" w:type="dxa"/>
+        <w:tblBorders>
+          <w:top w:val="single" w:sz="4" w:space="0" w:color="auto"/>
+          <w:left w:val="single" w:sz="4" w:space="0" w:color="auto"/>
+          <w:bottom w:val="single" w:sz="4" w:space="0" w:color="auto"/>
+          <w:right w:val="single" w:sz="4" w:space="0" w:color="auto"/>
+        </w:tblBorders>
+        <w:tblCellMar>
+          <w:left w:w="0" w:type="dxa"/>
+          <w:right w:w="0" w:type="dxa"/>
+        </w:tblCellMar>
+        <w:tblLook w:val="04A0" w:firstRow="1" w:lastRow="0" w:firstColumn="1" w:lastColumn="0" w:noHBand="0" w:noVBand="1"/>
+      </w:tblPr>
+      <w:tblGrid>
+        <w:gridCol w:w="1260"/>
+      </w:tblGrid>
+      <w:tr>
+        <w:trPr>
+          <w:trHeight w:val="300"/>
+        </w:trPr>
+        <w:tc>
+          <w:tcPr>
+            <w:tcW w:w="864" w:type="dxa"/>
+            <w:shd w:val="clear" w:color="auto" w:fill="auto"/>
+            <w:noWrap/>
+            <w:tcMar>
+              <w:top w:w="15" w:type="dxa"/>
+              <w:left w:w="15" w:type="dxa"/>
+              <w:bottom w:w="0" w:type="dxa"/>
+              <w:right w:w="15" w:type="dxa"/>
+            </w:tcMar>
+            <w:vAlign w:val="bottom"/>
+            <w:hideMark/>
+          </w:tcPr>
+          <w:p>
+            <w:pPr>
+              <w:spacing w:after="0"/>
+              <w:jc w:val="center"/>
+              <w:rPr>
+                <w:rFonts w:ascii="Calibri" w:hAnsi="Calibri" w:cs="Calibri"/>
+                <w:color w:val="000000"/>
+              </w:rPr>
+            </w:pPr>
+            <w:r>
+              <w:rPr>
+                <w:rFonts w:ascii="Calibri" w:hAnsi="Calibri" w:cs="Calibri"/>
+                <w:color w:val="000000"/>
+              </w:rPr>
+              <w:t>3</w:t>
+            </w:r>
+          </w:p>
+        </w:tc>
+      </w:tr>
+    </w:tbl>
+    <w:p>
       <w:bookmarkStart w:id="0" w:name="_GoBack"/>
       <w:bookmarkEnd w:id="0"/>
     </w:p>
@@ -416,6 +959,27 @@
     <w:name w:val="Normal"/>
     <w:qFormat/>
   </w:style>
+  <w:style w:type="paragraph" w:styleId="Heading1">
+    <w:name w:val="heading 1"/>
+    <w:basedOn w:val="Normal"/>
+    <w:next w:val="Normal"/>
+    <w:link w:val="Heading1Char"/>
+    <w:uiPriority w:val="9"/>
+    <w:qFormat/>
+    <w:rsid w:val="00F90153"/>
+    <w:pPr>
+      <w:keepNext/>
+      <w:keepLines/>
+      <w:spacing w:before="240" w:after="0"/>
+      <w:outlineLvl w:val="0"/>
+    </w:pPr>
+    <w:rPr>
+      <w:rFonts w:asciiTheme="majorHAnsi" w:eastAsiaTheme="majorEastAsia" w:hAnsiTheme="majorHAnsi" w:cstheme="majorBidi"/>
+      <w:color w:val="2F5496" w:themeColor="accent1" w:themeShade="BF"/>
+      <w:sz w:val="32"/>
+      <w:szCs w:val="32"/>
+    </w:rPr>
+  </w:style>
   <w:style w:type="character" w:default="1" w:styleId="DefaultParagraphFont">
     <w:name w:val="Default Paragraph Font"/>
     <w:uiPriority w:val="1"/>
@@ -443,7 +1007,2095 @@
     <w:semiHidden/>
     <w:unhideWhenUsed/>
   </w:style>
+  <w:style w:type="character" w:customStyle="1" w:styleId="Heading1Char">
+    <w:name w:val="Heading 1 Char"/>
+    <w:basedOn w:val="DefaultParagraphFont"/>
+    <w:link w:val="Heading1"/>
+    <w:uiPriority w:val="9"/>
+    <w:rsid w:val="00F90153"/>
+    <w:rPr>
+      <w:rFonts w:asciiTheme="majorHAnsi" w:eastAsiaTheme="majorEastAsia" w:hAnsiTheme="majorHAnsi" w:cstheme="majorBidi"/>
+      <w:color w:val="2F5496" w:themeColor="accent1" w:themeShade="BF"/>
+      <w:sz w:val="32"/>
+      <w:szCs w:val="32"/>
+    </w:rPr>
+  </w:style>
 </w:styles>
+</file>
+
+<file path=word/charts/chart1.xml><?xml version="1.0" encoding="utf-8"?>
+<c:chartSpace xmlns:c="http://schemas.openxmlformats.org/drawingml/2006/chart" xmlns:a="http://schemas.openxmlformats.org/drawingml/2006/main" xmlns:r="http://schemas.openxmlformats.org/officeDocument/2006/relationships" xmlns:c16r2="http://schemas.microsoft.com/office/drawing/2015/06/chart">
+  <c:date1904 val="0"/>
+  <c:lang val="en-US"/>
+  <c:roundedCorners val="0"/>
+  <mc:AlternateContent xmlns:mc="http://schemas.openxmlformats.org/markup-compatibility/2006">
+    <mc:Choice xmlns:c14="http://schemas.microsoft.com/office/drawing/2007/8/2/chart" Requires="c14">
+      <c14:style val="102"/>
+    </mc:Choice>
+    <mc:Fallback>
+      <c:style val="2"/>
+    </mc:Fallback>
+  </mc:AlternateContent>
+  <c:chart>
+    <c:title>
+      <c:tx>
+        <c:rich>
+          <a:bodyPr rot="0" spcFirstLastPara="1" vertOverflow="ellipsis" vert="horz" wrap="square" anchor="ctr" anchorCtr="1"/>
+          <a:lstStyle/>
+          <a:p>
+            <a:pPr>
+              <a:defRPr sz="1400" b="0" i="0" u="none" strike="noStrike" kern="1200" spc="0" baseline="0">
+                <a:solidFill>
+                  <a:schemeClr val="tx1">
+                    <a:lumMod val="65000"/>
+                    <a:lumOff val="35000"/>
+                  </a:schemeClr>
+                </a:solidFill>
+                <a:latin typeface="+mn-lt"/>
+                <a:ea typeface="+mn-ea"/>
+                <a:cs typeface="+mn-cs"/>
+              </a:defRPr>
+            </a:pPr>
+            <a:r>
+              <a:rPr lang="en-US"/>
+              <a:t>Total</a:t>
+            </a:r>
+            <a:r>
+              <a:rPr lang="en-US" baseline="0"/>
+              <a:t> Accuracy</a:t>
+            </a:r>
+            <a:endParaRPr lang="en-US"/>
+          </a:p>
+        </c:rich>
+      </c:tx>
+      <c:overlay val="0"/>
+      <c:spPr>
+        <a:noFill/>
+        <a:ln>
+          <a:noFill/>
+        </a:ln>
+        <a:effectLst/>
+      </c:spPr>
+    </c:title>
+    <c:autoTitleDeleted val="0"/>
+    <c:plotArea>
+      <c:layout/>
+      <c:scatterChart>
+        <c:scatterStyle val="lineMarker"/>
+        <c:varyColors val="0"/>
+        <c:ser>
+          <c:idx val="0"/>
+          <c:order val="0"/>
+          <c:marker>
+            <c:symbol val="circle"/>
+            <c:size val="5"/>
+            <c:spPr>
+              <a:solidFill>
+                <a:schemeClr val="accent1"/>
+              </a:solidFill>
+              <a:ln w="9525">
+                <a:solidFill>
+                  <a:schemeClr val="accent1"/>
+                </a:solidFill>
+              </a:ln>
+              <a:effectLst/>
+            </c:spPr>
+          </c:marker>
+          <c:xVal>
+            <c:numRef>
+              <c:f>Data!$B$8:$M$8</c:f>
+              <c:numCache>
+                <c:formatCode>General</c:formatCode>
+                <c:ptCount val="12"/>
+                <c:pt idx="0">
+                  <c:v>1</c:v>
+                </c:pt>
+                <c:pt idx="1">
+                  <c:v>2</c:v>
+                </c:pt>
+                <c:pt idx="2">
+                  <c:v>3</c:v>
+                </c:pt>
+                <c:pt idx="3">
+                  <c:v>4</c:v>
+                </c:pt>
+                <c:pt idx="4">
+                  <c:v>5</c:v>
+                </c:pt>
+                <c:pt idx="5">
+                  <c:v>6</c:v>
+                </c:pt>
+                <c:pt idx="6">
+                  <c:v>7</c:v>
+                </c:pt>
+                <c:pt idx="7">
+                  <c:v>8</c:v>
+                </c:pt>
+              </c:numCache>
+            </c:numRef>
+          </c:xVal>
+          <c:yVal>
+            <c:numRef>
+              <c:f>Data!$B$5:$M$5</c:f>
+              <c:numCache>
+                <c:formatCode>General</c:formatCode>
+                <c:ptCount val="12"/>
+                <c:pt idx="0">
+                  <c:v>0.96003070000000001</c:v>
+                </c:pt>
+                <c:pt idx="1">
+                  <c:v>0.96241509999999997</c:v>
+                </c:pt>
+                <c:pt idx="2">
+                  <c:v>0.96475909999999998</c:v>
+                </c:pt>
+                <c:pt idx="3">
+                  <c:v>0.96637569999999995</c:v>
+                </c:pt>
+                <c:pt idx="4">
+                  <c:v>0.96936630000000001</c:v>
+                </c:pt>
+                <c:pt idx="5">
+                  <c:v>0.9676285</c:v>
+                </c:pt>
+                <c:pt idx="6">
+                  <c:v>0.95683799999999997</c:v>
+                </c:pt>
+                <c:pt idx="7">
+                  <c:v>0.95934370000000002</c:v>
+                </c:pt>
+              </c:numCache>
+            </c:numRef>
+          </c:yVal>
+          <c:smooth val="0"/>
+          <c:extLst>
+            <c:ext xmlns:c16="http://schemas.microsoft.com/office/drawing/2014/chart" uri="{C3380CC4-5D6E-409C-BE32-E72D297353CC}">
+              <c16:uniqueId val="{00000000-6E92-40F2-BFF2-172D706ADAE4}"/>
+            </c:ext>
+          </c:extLst>
+        </c:ser>
+        <c:dLbls>
+          <c:showLegendKey val="0"/>
+          <c:showVal val="0"/>
+          <c:showCatName val="0"/>
+          <c:showSerName val="0"/>
+          <c:showPercent val="0"/>
+          <c:showBubbleSize val="0"/>
+        </c:dLbls>
+        <c:axId val="481741184"/>
+        <c:axId val="481744136"/>
+      </c:scatterChart>
+      <c:valAx>
+        <c:axId val="481741184"/>
+        <c:scaling>
+          <c:orientation val="minMax"/>
+        </c:scaling>
+        <c:delete val="0"/>
+        <c:axPos val="b"/>
+        <c:majorGridlines>
+          <c:spPr>
+            <a:ln w="9525" cap="flat" cmpd="sng" algn="ctr">
+              <a:solidFill>
+                <a:schemeClr val="tx1">
+                  <a:lumMod val="15000"/>
+                  <a:lumOff val="85000"/>
+                </a:schemeClr>
+              </a:solidFill>
+              <a:round/>
+            </a:ln>
+            <a:effectLst/>
+          </c:spPr>
+        </c:majorGridlines>
+        <c:title>
+          <c:tx>
+            <c:rich>
+              <a:bodyPr rot="0" spcFirstLastPara="1" vertOverflow="ellipsis" vert="horz" wrap="square" anchor="ctr" anchorCtr="1"/>
+              <a:lstStyle/>
+              <a:p>
+                <a:pPr>
+                  <a:defRPr sz="1000" b="0" i="0" u="none" strike="noStrike" kern="1200" baseline="0">
+                    <a:solidFill>
+                      <a:schemeClr val="tx1">
+                        <a:lumMod val="65000"/>
+                        <a:lumOff val="35000"/>
+                      </a:schemeClr>
+                    </a:solidFill>
+                    <a:latin typeface="+mn-lt"/>
+                    <a:ea typeface="+mn-ea"/>
+                    <a:cs typeface="+mn-cs"/>
+                  </a:defRPr>
+                </a:pPr>
+                <a:r>
+                  <a:rPr lang="en-US"/>
+                  <a:t>Predictor Count</a:t>
+                </a:r>
+              </a:p>
+            </c:rich>
+          </c:tx>
+          <c:overlay val="0"/>
+          <c:spPr>
+            <a:noFill/>
+            <a:ln>
+              <a:noFill/>
+            </a:ln>
+            <a:effectLst/>
+          </c:spPr>
+        </c:title>
+        <c:numFmt formatCode="General" sourceLinked="1"/>
+        <c:majorTickMark val="none"/>
+        <c:minorTickMark val="none"/>
+        <c:tickLblPos val="nextTo"/>
+        <c:spPr>
+          <a:noFill/>
+          <a:ln w="9525" cap="flat" cmpd="sng" algn="ctr">
+            <a:solidFill>
+              <a:schemeClr val="tx1">
+                <a:lumMod val="25000"/>
+                <a:lumOff val="75000"/>
+              </a:schemeClr>
+            </a:solidFill>
+            <a:round/>
+          </a:ln>
+          <a:effectLst/>
+        </c:spPr>
+        <c:txPr>
+          <a:bodyPr rot="-60000000" spcFirstLastPara="1" vertOverflow="ellipsis" vert="horz" wrap="square" anchor="ctr" anchorCtr="1"/>
+          <a:lstStyle/>
+          <a:p>
+            <a:pPr>
+              <a:defRPr sz="900" b="0" i="0" u="none" strike="noStrike" kern="1200" baseline="0">
+                <a:solidFill>
+                  <a:schemeClr val="tx1">
+                    <a:lumMod val="65000"/>
+                    <a:lumOff val="35000"/>
+                  </a:schemeClr>
+                </a:solidFill>
+                <a:latin typeface="+mn-lt"/>
+                <a:ea typeface="+mn-ea"/>
+                <a:cs typeface="+mn-cs"/>
+              </a:defRPr>
+            </a:pPr>
+            <a:endParaRPr lang="en-US"/>
+          </a:p>
+        </c:txPr>
+        <c:crossAx val="481744136"/>
+        <c:crosses val="autoZero"/>
+        <c:crossBetween val="midCat"/>
+      </c:valAx>
+      <c:valAx>
+        <c:axId val="481744136"/>
+        <c:scaling>
+          <c:orientation val="minMax"/>
+        </c:scaling>
+        <c:delete val="0"/>
+        <c:axPos val="l"/>
+        <c:majorGridlines>
+          <c:spPr>
+            <a:ln w="9525" cap="flat" cmpd="sng" algn="ctr">
+              <a:solidFill>
+                <a:schemeClr val="tx1">
+                  <a:lumMod val="15000"/>
+                  <a:lumOff val="85000"/>
+                </a:schemeClr>
+              </a:solidFill>
+              <a:round/>
+            </a:ln>
+            <a:effectLst/>
+          </c:spPr>
+        </c:majorGridlines>
+        <c:title>
+          <c:tx>
+            <c:rich>
+              <a:bodyPr rot="-5400000" spcFirstLastPara="1" vertOverflow="ellipsis" vert="horz" wrap="square" anchor="ctr" anchorCtr="1"/>
+              <a:lstStyle/>
+              <a:p>
+                <a:pPr>
+                  <a:defRPr sz="1000" b="0" i="0" u="none" strike="noStrike" kern="1200" baseline="0">
+                    <a:solidFill>
+                      <a:schemeClr val="tx1">
+                        <a:lumMod val="65000"/>
+                        <a:lumOff val="35000"/>
+                      </a:schemeClr>
+                    </a:solidFill>
+                    <a:latin typeface="+mn-lt"/>
+                    <a:ea typeface="+mn-ea"/>
+                    <a:cs typeface="+mn-cs"/>
+                  </a:defRPr>
+                </a:pPr>
+                <a:r>
+                  <a:rPr lang="en-US"/>
+                  <a:t>Accuracy</a:t>
+                </a:r>
+              </a:p>
+            </c:rich>
+          </c:tx>
+          <c:overlay val="0"/>
+          <c:spPr>
+            <a:noFill/>
+            <a:ln>
+              <a:noFill/>
+            </a:ln>
+            <a:effectLst/>
+          </c:spPr>
+        </c:title>
+        <c:numFmt formatCode="General" sourceLinked="1"/>
+        <c:majorTickMark val="none"/>
+        <c:minorTickMark val="none"/>
+        <c:tickLblPos val="nextTo"/>
+        <c:spPr>
+          <a:noFill/>
+          <a:ln w="9525" cap="flat" cmpd="sng" algn="ctr">
+            <a:solidFill>
+              <a:schemeClr val="tx1">
+                <a:lumMod val="25000"/>
+                <a:lumOff val="75000"/>
+              </a:schemeClr>
+            </a:solidFill>
+            <a:round/>
+          </a:ln>
+          <a:effectLst/>
+        </c:spPr>
+        <c:txPr>
+          <a:bodyPr rot="-60000000" spcFirstLastPara="1" vertOverflow="ellipsis" vert="horz" wrap="square" anchor="ctr" anchorCtr="1"/>
+          <a:lstStyle/>
+          <a:p>
+            <a:pPr>
+              <a:defRPr sz="900" b="0" i="0" u="none" strike="noStrike" kern="1200" baseline="0">
+                <a:solidFill>
+                  <a:schemeClr val="tx1">
+                    <a:lumMod val="65000"/>
+                    <a:lumOff val="35000"/>
+                  </a:schemeClr>
+                </a:solidFill>
+                <a:latin typeface="+mn-lt"/>
+                <a:ea typeface="+mn-ea"/>
+                <a:cs typeface="+mn-cs"/>
+              </a:defRPr>
+            </a:pPr>
+            <a:endParaRPr lang="en-US"/>
+          </a:p>
+        </c:txPr>
+        <c:crossAx val="481741184"/>
+        <c:crosses val="autoZero"/>
+        <c:crossBetween val="midCat"/>
+      </c:valAx>
+    </c:plotArea>
+    <c:plotVisOnly val="1"/>
+    <c:dispBlanksAs val="gap"/>
+    <c:showDLblsOverMax val="0"/>
+  </c:chart>
+  <c:txPr>
+    <a:bodyPr/>
+    <a:lstStyle/>
+    <a:p>
+      <a:pPr>
+        <a:defRPr/>
+      </a:pPr>
+      <a:endParaRPr lang="en-US"/>
+    </a:p>
+  </c:txPr>
+  <c:externalData r:id="rId1">
+    <c:autoUpdate val="0"/>
+  </c:externalData>
+</c:chartSpace>
+</file>
+
+<file path=word/charts/chart2.xml><?xml version="1.0" encoding="utf-8"?>
+<c:chartSpace xmlns:c="http://schemas.openxmlformats.org/drawingml/2006/chart" xmlns:a="http://schemas.openxmlformats.org/drawingml/2006/main" xmlns:r="http://schemas.openxmlformats.org/officeDocument/2006/relationships" xmlns:c16r2="http://schemas.microsoft.com/office/drawing/2015/06/chart">
+  <c:date1904 val="0"/>
+  <c:lang val="en-US"/>
+  <c:roundedCorners val="0"/>
+  <mc:AlternateContent xmlns:mc="http://schemas.openxmlformats.org/markup-compatibility/2006">
+    <mc:Choice xmlns:c14="http://schemas.microsoft.com/office/drawing/2007/8/2/chart" Requires="c14">
+      <c14:style val="102"/>
+    </mc:Choice>
+    <mc:Fallback>
+      <c:style val="2"/>
+    </mc:Fallback>
+  </mc:AlternateContent>
+  <c:chart>
+    <c:title>
+      <c:tx>
+        <c:rich>
+          <a:bodyPr rot="0" spcFirstLastPara="1" vertOverflow="ellipsis" vert="horz" wrap="square" anchor="ctr" anchorCtr="1"/>
+          <a:lstStyle/>
+          <a:p>
+            <a:pPr>
+              <a:defRPr sz="1400" b="0" i="0" u="none" strike="noStrike" kern="1200" spc="0" baseline="0">
+                <a:solidFill>
+                  <a:schemeClr val="tx1">
+                    <a:lumMod val="65000"/>
+                    <a:lumOff val="35000"/>
+                  </a:schemeClr>
+                </a:solidFill>
+                <a:latin typeface="+mn-lt"/>
+                <a:ea typeface="+mn-ea"/>
+                <a:cs typeface="+mn-cs"/>
+              </a:defRPr>
+            </a:pPr>
+            <a:r>
+              <a:rPr lang="en-US"/>
+              <a:t>Total</a:t>
+            </a:r>
+            <a:r>
+              <a:rPr lang="en-US" baseline="0"/>
+              <a:t> Accuracy</a:t>
+            </a:r>
+            <a:endParaRPr lang="en-US"/>
+          </a:p>
+        </c:rich>
+      </c:tx>
+      <c:overlay val="0"/>
+      <c:spPr>
+        <a:noFill/>
+        <a:ln>
+          <a:noFill/>
+        </a:ln>
+        <a:effectLst/>
+      </c:spPr>
+    </c:title>
+    <c:autoTitleDeleted val="0"/>
+    <c:plotArea>
+      <c:layout/>
+      <c:scatterChart>
+        <c:scatterStyle val="lineMarker"/>
+        <c:varyColors val="0"/>
+        <c:ser>
+          <c:idx val="1"/>
+          <c:order val="0"/>
+          <c:xVal>
+            <c:numRef>
+              <c:f>Data!$B$8:$M$8</c:f>
+              <c:numCache>
+                <c:formatCode>General</c:formatCode>
+                <c:ptCount val="12"/>
+                <c:pt idx="0">
+                  <c:v>1</c:v>
+                </c:pt>
+                <c:pt idx="1">
+                  <c:v>2</c:v>
+                </c:pt>
+                <c:pt idx="2">
+                  <c:v>3</c:v>
+                </c:pt>
+                <c:pt idx="3">
+                  <c:v>4</c:v>
+                </c:pt>
+                <c:pt idx="4">
+                  <c:v>5</c:v>
+                </c:pt>
+                <c:pt idx="5">
+                  <c:v>6</c:v>
+                </c:pt>
+                <c:pt idx="6">
+                  <c:v>7</c:v>
+                </c:pt>
+                <c:pt idx="7">
+                  <c:v>8</c:v>
+                </c:pt>
+              </c:numCache>
+            </c:numRef>
+          </c:xVal>
+          <c:yVal>
+            <c:numRef>
+              <c:f>Data!$B$6:$M$6</c:f>
+              <c:numCache>
+                <c:formatCode>General</c:formatCode>
+                <c:ptCount val="12"/>
+                <c:pt idx="0">
+                  <c:v>0.40944789999999998</c:v>
+                </c:pt>
+                <c:pt idx="1">
+                  <c:v>0.42091089999999998</c:v>
+                </c:pt>
+                <c:pt idx="2">
+                  <c:v>0.57337150000000003</c:v>
+                </c:pt>
+                <c:pt idx="3">
+                  <c:v>0.72791360000000005</c:v>
+                </c:pt>
+                <c:pt idx="4">
+                  <c:v>0.85170279999999998</c:v>
+                </c:pt>
+                <c:pt idx="5">
+                  <c:v>0.94826390000000005</c:v>
+                </c:pt>
+                <c:pt idx="6">
+                  <c:v>0.96683229999999998</c:v>
+                </c:pt>
+                <c:pt idx="7">
+                  <c:v>0.96619390000000005</c:v>
+                </c:pt>
+              </c:numCache>
+            </c:numRef>
+          </c:yVal>
+          <c:smooth val="0"/>
+          <c:extLst>
+            <c:ext xmlns:c16="http://schemas.microsoft.com/office/drawing/2014/chart" uri="{C3380CC4-5D6E-409C-BE32-E72D297353CC}">
+              <c16:uniqueId val="{00000000-7CE7-409D-B085-F31FA77E78B7}"/>
+            </c:ext>
+          </c:extLst>
+        </c:ser>
+        <c:dLbls>
+          <c:showLegendKey val="0"/>
+          <c:showVal val="0"/>
+          <c:showCatName val="0"/>
+          <c:showSerName val="0"/>
+          <c:showPercent val="0"/>
+          <c:showBubbleSize val="0"/>
+        </c:dLbls>
+        <c:axId val="481741184"/>
+        <c:axId val="481744136"/>
+      </c:scatterChart>
+      <c:valAx>
+        <c:axId val="481741184"/>
+        <c:scaling>
+          <c:orientation val="minMax"/>
+        </c:scaling>
+        <c:delete val="0"/>
+        <c:axPos val="b"/>
+        <c:majorGridlines>
+          <c:spPr>
+            <a:ln w="9525" cap="flat" cmpd="sng" algn="ctr">
+              <a:solidFill>
+                <a:schemeClr val="tx1">
+                  <a:lumMod val="15000"/>
+                  <a:lumOff val="85000"/>
+                </a:schemeClr>
+              </a:solidFill>
+              <a:round/>
+            </a:ln>
+            <a:effectLst/>
+          </c:spPr>
+        </c:majorGridlines>
+        <c:title>
+          <c:tx>
+            <c:rich>
+              <a:bodyPr rot="0" spcFirstLastPara="1" vertOverflow="ellipsis" vert="horz" wrap="square" anchor="ctr" anchorCtr="1"/>
+              <a:lstStyle/>
+              <a:p>
+                <a:pPr>
+                  <a:defRPr sz="1000" b="0" i="0" u="none" strike="noStrike" kern="1200" baseline="0">
+                    <a:solidFill>
+                      <a:schemeClr val="tx1">
+                        <a:lumMod val="65000"/>
+                        <a:lumOff val="35000"/>
+                      </a:schemeClr>
+                    </a:solidFill>
+                    <a:latin typeface="+mn-lt"/>
+                    <a:ea typeface="+mn-ea"/>
+                    <a:cs typeface="+mn-cs"/>
+                  </a:defRPr>
+                </a:pPr>
+                <a:r>
+                  <a:rPr lang="en-US"/>
+                  <a:t>Predictor Count</a:t>
+                </a:r>
+              </a:p>
+            </c:rich>
+          </c:tx>
+          <c:overlay val="0"/>
+          <c:spPr>
+            <a:noFill/>
+            <a:ln>
+              <a:noFill/>
+            </a:ln>
+            <a:effectLst/>
+          </c:spPr>
+        </c:title>
+        <c:numFmt formatCode="General" sourceLinked="1"/>
+        <c:majorTickMark val="none"/>
+        <c:minorTickMark val="none"/>
+        <c:tickLblPos val="nextTo"/>
+        <c:spPr>
+          <a:noFill/>
+          <a:ln w="9525" cap="flat" cmpd="sng" algn="ctr">
+            <a:solidFill>
+              <a:schemeClr val="tx1">
+                <a:lumMod val="25000"/>
+                <a:lumOff val="75000"/>
+              </a:schemeClr>
+            </a:solidFill>
+            <a:round/>
+          </a:ln>
+          <a:effectLst/>
+        </c:spPr>
+        <c:txPr>
+          <a:bodyPr rot="-60000000" spcFirstLastPara="1" vertOverflow="ellipsis" vert="horz" wrap="square" anchor="ctr" anchorCtr="1"/>
+          <a:lstStyle/>
+          <a:p>
+            <a:pPr>
+              <a:defRPr sz="900" b="0" i="0" u="none" strike="noStrike" kern="1200" baseline="0">
+                <a:solidFill>
+                  <a:schemeClr val="tx1">
+                    <a:lumMod val="65000"/>
+                    <a:lumOff val="35000"/>
+                  </a:schemeClr>
+                </a:solidFill>
+                <a:latin typeface="+mn-lt"/>
+                <a:ea typeface="+mn-ea"/>
+                <a:cs typeface="+mn-cs"/>
+              </a:defRPr>
+            </a:pPr>
+            <a:endParaRPr lang="en-US"/>
+          </a:p>
+        </c:txPr>
+        <c:crossAx val="481744136"/>
+        <c:crosses val="autoZero"/>
+        <c:crossBetween val="midCat"/>
+      </c:valAx>
+      <c:valAx>
+        <c:axId val="481744136"/>
+        <c:scaling>
+          <c:orientation val="minMax"/>
+        </c:scaling>
+        <c:delete val="0"/>
+        <c:axPos val="l"/>
+        <c:majorGridlines>
+          <c:spPr>
+            <a:ln w="9525" cap="flat" cmpd="sng" algn="ctr">
+              <a:solidFill>
+                <a:schemeClr val="tx1">
+                  <a:lumMod val="15000"/>
+                  <a:lumOff val="85000"/>
+                </a:schemeClr>
+              </a:solidFill>
+              <a:round/>
+            </a:ln>
+            <a:effectLst/>
+          </c:spPr>
+        </c:majorGridlines>
+        <c:title>
+          <c:tx>
+            <c:rich>
+              <a:bodyPr rot="-5400000" spcFirstLastPara="1" vertOverflow="ellipsis" vert="horz" wrap="square" anchor="ctr" anchorCtr="1"/>
+              <a:lstStyle/>
+              <a:p>
+                <a:pPr>
+                  <a:defRPr sz="1000" b="0" i="0" u="none" strike="noStrike" kern="1200" baseline="0">
+                    <a:solidFill>
+                      <a:schemeClr val="tx1">
+                        <a:lumMod val="65000"/>
+                        <a:lumOff val="35000"/>
+                      </a:schemeClr>
+                    </a:solidFill>
+                    <a:latin typeface="+mn-lt"/>
+                    <a:ea typeface="+mn-ea"/>
+                    <a:cs typeface="+mn-cs"/>
+                  </a:defRPr>
+                </a:pPr>
+                <a:r>
+                  <a:rPr lang="en-US"/>
+                  <a:t>Accuracy</a:t>
+                </a:r>
+              </a:p>
+            </c:rich>
+          </c:tx>
+          <c:overlay val="0"/>
+          <c:spPr>
+            <a:noFill/>
+            <a:ln>
+              <a:noFill/>
+            </a:ln>
+            <a:effectLst/>
+          </c:spPr>
+        </c:title>
+        <c:numFmt formatCode="General" sourceLinked="1"/>
+        <c:majorTickMark val="none"/>
+        <c:minorTickMark val="none"/>
+        <c:tickLblPos val="nextTo"/>
+        <c:spPr>
+          <a:noFill/>
+          <a:ln w="9525" cap="flat" cmpd="sng" algn="ctr">
+            <a:solidFill>
+              <a:schemeClr val="tx1">
+                <a:lumMod val="25000"/>
+                <a:lumOff val="75000"/>
+              </a:schemeClr>
+            </a:solidFill>
+            <a:round/>
+          </a:ln>
+          <a:effectLst/>
+        </c:spPr>
+        <c:txPr>
+          <a:bodyPr rot="-60000000" spcFirstLastPara="1" vertOverflow="ellipsis" vert="horz" wrap="square" anchor="ctr" anchorCtr="1"/>
+          <a:lstStyle/>
+          <a:p>
+            <a:pPr>
+              <a:defRPr sz="900" b="0" i="0" u="none" strike="noStrike" kern="1200" baseline="0">
+                <a:solidFill>
+                  <a:schemeClr val="tx1">
+                    <a:lumMod val="65000"/>
+                    <a:lumOff val="35000"/>
+                  </a:schemeClr>
+                </a:solidFill>
+                <a:latin typeface="+mn-lt"/>
+                <a:ea typeface="+mn-ea"/>
+                <a:cs typeface="+mn-cs"/>
+              </a:defRPr>
+            </a:pPr>
+            <a:endParaRPr lang="en-US"/>
+          </a:p>
+        </c:txPr>
+        <c:crossAx val="481741184"/>
+        <c:crosses val="autoZero"/>
+        <c:crossBetween val="midCat"/>
+      </c:valAx>
+    </c:plotArea>
+    <c:plotVisOnly val="1"/>
+    <c:dispBlanksAs val="gap"/>
+    <c:showDLblsOverMax val="0"/>
+  </c:chart>
+  <c:txPr>
+    <a:bodyPr/>
+    <a:lstStyle/>
+    <a:p>
+      <a:pPr>
+        <a:defRPr/>
+      </a:pPr>
+      <a:endParaRPr lang="en-US"/>
+    </a:p>
+  </c:txPr>
+  <c:externalData r:id="rId1">
+    <c:autoUpdate val="0"/>
+  </c:externalData>
+</c:chartSpace>
+</file>
+
+<file path=word/charts/chart3.xml><?xml version="1.0" encoding="utf-8"?>
+<c:chartSpace xmlns:c="http://schemas.openxmlformats.org/drawingml/2006/chart" xmlns:a="http://schemas.openxmlformats.org/drawingml/2006/main" xmlns:r="http://schemas.openxmlformats.org/officeDocument/2006/relationships" xmlns:c16r2="http://schemas.microsoft.com/office/drawing/2015/06/chart">
+  <c:date1904 val="0"/>
+  <c:lang val="en-US"/>
+  <c:roundedCorners val="0"/>
+  <mc:AlternateContent xmlns:mc="http://schemas.openxmlformats.org/markup-compatibility/2006">
+    <mc:Choice xmlns:c14="http://schemas.microsoft.com/office/drawing/2007/8/2/chart" Requires="c14">
+      <c14:style val="102"/>
+    </mc:Choice>
+    <mc:Fallback>
+      <c:style val="2"/>
+    </mc:Fallback>
+  </mc:AlternateContent>
+  <c:chart>
+    <c:title>
+      <c:tx>
+        <c:rich>
+          <a:bodyPr rot="0" spcFirstLastPara="1" vertOverflow="ellipsis" vert="horz" wrap="square" anchor="ctr" anchorCtr="1"/>
+          <a:lstStyle/>
+          <a:p>
+            <a:pPr>
+              <a:defRPr sz="1400" b="0" i="0" u="none" strike="noStrike" kern="1200" spc="0" baseline="0">
+                <a:solidFill>
+                  <a:schemeClr val="tx1">
+                    <a:lumMod val="65000"/>
+                    <a:lumOff val="35000"/>
+                  </a:schemeClr>
+                </a:solidFill>
+                <a:latin typeface="+mn-lt"/>
+                <a:ea typeface="+mn-ea"/>
+                <a:cs typeface="+mn-cs"/>
+              </a:defRPr>
+            </a:pPr>
+            <a:r>
+              <a:rPr lang="en-US"/>
+              <a:t>False Alarms</a:t>
+            </a:r>
+          </a:p>
+        </c:rich>
+      </c:tx>
+      <c:overlay val="0"/>
+      <c:spPr>
+        <a:noFill/>
+        <a:ln>
+          <a:noFill/>
+        </a:ln>
+        <a:effectLst/>
+      </c:spPr>
+    </c:title>
+    <c:autoTitleDeleted val="0"/>
+    <c:plotArea>
+      <c:layout/>
+      <c:scatterChart>
+        <c:scatterStyle val="lineMarker"/>
+        <c:varyColors val="0"/>
+        <c:ser>
+          <c:idx val="0"/>
+          <c:order val="0"/>
+          <c:xVal>
+            <c:numRef>
+              <c:f>Data!$B$8:$M$8</c:f>
+              <c:numCache>
+                <c:formatCode>General</c:formatCode>
+                <c:ptCount val="12"/>
+                <c:pt idx="0">
+                  <c:v>1</c:v>
+                </c:pt>
+                <c:pt idx="1">
+                  <c:v>2</c:v>
+                </c:pt>
+                <c:pt idx="2">
+                  <c:v>3</c:v>
+                </c:pt>
+                <c:pt idx="3">
+                  <c:v>4</c:v>
+                </c:pt>
+                <c:pt idx="4">
+                  <c:v>5</c:v>
+                </c:pt>
+                <c:pt idx="5">
+                  <c:v>6</c:v>
+                </c:pt>
+                <c:pt idx="6">
+                  <c:v>7</c:v>
+                </c:pt>
+                <c:pt idx="7">
+                  <c:v>8</c:v>
+                </c:pt>
+              </c:numCache>
+            </c:numRef>
+          </c:xVal>
+          <c:yVal>
+            <c:numRef>
+              <c:f>Data!$B$7:$M$7</c:f>
+              <c:numCache>
+                <c:formatCode>General</c:formatCode>
+                <c:ptCount val="12"/>
+                <c:pt idx="0">
+                  <c:v>1.0952150000000001E-2</c:v>
+                </c:pt>
+                <c:pt idx="1">
+                  <c:v>1.0507600000000001E-2</c:v>
+                </c:pt>
+                <c:pt idx="2">
+                  <c:v>9.6993210000000003E-3</c:v>
+                </c:pt>
+                <c:pt idx="3">
+                  <c:v>1.018429E-2</c:v>
+                </c:pt>
+                <c:pt idx="4">
+                  <c:v>9.2951830000000003E-3</c:v>
+                </c:pt>
+                <c:pt idx="5">
+                  <c:v>1.2407049999999999E-2</c:v>
+                </c:pt>
+                <c:pt idx="6">
+                  <c:v>2.3399610000000001E-2</c:v>
+                </c:pt>
+                <c:pt idx="7">
+                  <c:v>2.1257680000000001E-2</c:v>
+                </c:pt>
+              </c:numCache>
+            </c:numRef>
+          </c:yVal>
+          <c:smooth val="0"/>
+          <c:extLst>
+            <c:ext xmlns:c16="http://schemas.microsoft.com/office/drawing/2014/chart" uri="{C3380CC4-5D6E-409C-BE32-E72D297353CC}">
+              <c16:uniqueId val="{00000000-1B09-433A-BDE6-D276DDE5FAF8}"/>
+            </c:ext>
+          </c:extLst>
+        </c:ser>
+        <c:dLbls>
+          <c:showLegendKey val="0"/>
+          <c:showVal val="0"/>
+          <c:showCatName val="0"/>
+          <c:showSerName val="0"/>
+          <c:showPercent val="0"/>
+          <c:showBubbleSize val="0"/>
+        </c:dLbls>
+        <c:axId val="481741184"/>
+        <c:axId val="481744136"/>
+      </c:scatterChart>
+      <c:valAx>
+        <c:axId val="481741184"/>
+        <c:scaling>
+          <c:orientation val="minMax"/>
+        </c:scaling>
+        <c:delete val="0"/>
+        <c:axPos val="b"/>
+        <c:majorGridlines>
+          <c:spPr>
+            <a:ln w="9525" cap="flat" cmpd="sng" algn="ctr">
+              <a:solidFill>
+                <a:schemeClr val="tx1">
+                  <a:lumMod val="15000"/>
+                  <a:lumOff val="85000"/>
+                </a:schemeClr>
+              </a:solidFill>
+              <a:round/>
+            </a:ln>
+            <a:effectLst/>
+          </c:spPr>
+        </c:majorGridlines>
+        <c:title>
+          <c:tx>
+            <c:rich>
+              <a:bodyPr rot="0" spcFirstLastPara="1" vertOverflow="ellipsis" vert="horz" wrap="square" anchor="ctr" anchorCtr="1"/>
+              <a:lstStyle/>
+              <a:p>
+                <a:pPr>
+                  <a:defRPr sz="1000" b="0" i="0" u="none" strike="noStrike" kern="1200" baseline="0">
+                    <a:solidFill>
+                      <a:schemeClr val="tx1">
+                        <a:lumMod val="65000"/>
+                        <a:lumOff val="35000"/>
+                      </a:schemeClr>
+                    </a:solidFill>
+                    <a:latin typeface="+mn-lt"/>
+                    <a:ea typeface="+mn-ea"/>
+                    <a:cs typeface="+mn-cs"/>
+                  </a:defRPr>
+                </a:pPr>
+                <a:r>
+                  <a:rPr lang="en-US"/>
+                  <a:t>Predictor Count</a:t>
+                </a:r>
+              </a:p>
+            </c:rich>
+          </c:tx>
+          <c:overlay val="0"/>
+          <c:spPr>
+            <a:noFill/>
+            <a:ln>
+              <a:noFill/>
+            </a:ln>
+            <a:effectLst/>
+          </c:spPr>
+        </c:title>
+        <c:numFmt formatCode="General" sourceLinked="1"/>
+        <c:majorTickMark val="none"/>
+        <c:minorTickMark val="none"/>
+        <c:tickLblPos val="nextTo"/>
+        <c:spPr>
+          <a:noFill/>
+          <a:ln w="9525" cap="flat" cmpd="sng" algn="ctr">
+            <a:solidFill>
+              <a:schemeClr val="tx1">
+                <a:lumMod val="25000"/>
+                <a:lumOff val="75000"/>
+              </a:schemeClr>
+            </a:solidFill>
+            <a:round/>
+          </a:ln>
+          <a:effectLst/>
+        </c:spPr>
+        <c:txPr>
+          <a:bodyPr rot="-60000000" spcFirstLastPara="1" vertOverflow="ellipsis" vert="horz" wrap="square" anchor="ctr" anchorCtr="1"/>
+          <a:lstStyle/>
+          <a:p>
+            <a:pPr>
+              <a:defRPr sz="900" b="0" i="0" u="none" strike="noStrike" kern="1200" baseline="0">
+                <a:solidFill>
+                  <a:schemeClr val="tx1">
+                    <a:lumMod val="65000"/>
+                    <a:lumOff val="35000"/>
+                  </a:schemeClr>
+                </a:solidFill>
+                <a:latin typeface="+mn-lt"/>
+                <a:ea typeface="+mn-ea"/>
+                <a:cs typeface="+mn-cs"/>
+              </a:defRPr>
+            </a:pPr>
+            <a:endParaRPr lang="en-US"/>
+          </a:p>
+        </c:txPr>
+        <c:crossAx val="481744136"/>
+        <c:crosses val="autoZero"/>
+        <c:crossBetween val="midCat"/>
+      </c:valAx>
+      <c:valAx>
+        <c:axId val="481744136"/>
+        <c:scaling>
+          <c:orientation val="minMax"/>
+        </c:scaling>
+        <c:delete val="0"/>
+        <c:axPos val="l"/>
+        <c:majorGridlines>
+          <c:spPr>
+            <a:ln w="9525" cap="flat" cmpd="sng" algn="ctr">
+              <a:solidFill>
+                <a:schemeClr val="tx1">
+                  <a:lumMod val="15000"/>
+                  <a:lumOff val="85000"/>
+                </a:schemeClr>
+              </a:solidFill>
+              <a:round/>
+            </a:ln>
+            <a:effectLst/>
+          </c:spPr>
+        </c:majorGridlines>
+        <c:title>
+          <c:tx>
+            <c:rich>
+              <a:bodyPr rot="-5400000" spcFirstLastPara="1" vertOverflow="ellipsis" vert="horz" wrap="square" anchor="ctr" anchorCtr="1"/>
+              <a:lstStyle/>
+              <a:p>
+                <a:pPr>
+                  <a:defRPr sz="1000" b="0" i="0" u="none" strike="noStrike" kern="1200" baseline="0">
+                    <a:solidFill>
+                      <a:schemeClr val="tx1">
+                        <a:lumMod val="65000"/>
+                        <a:lumOff val="35000"/>
+                      </a:schemeClr>
+                    </a:solidFill>
+                    <a:latin typeface="+mn-lt"/>
+                    <a:ea typeface="+mn-ea"/>
+                    <a:cs typeface="+mn-cs"/>
+                  </a:defRPr>
+                </a:pPr>
+                <a:r>
+                  <a:rPr lang="en-US"/>
+                  <a:t>Ratio</a:t>
+                </a:r>
+              </a:p>
+            </c:rich>
+          </c:tx>
+          <c:overlay val="0"/>
+          <c:spPr>
+            <a:noFill/>
+            <a:ln>
+              <a:noFill/>
+            </a:ln>
+            <a:effectLst/>
+          </c:spPr>
+        </c:title>
+        <c:numFmt formatCode="General" sourceLinked="1"/>
+        <c:majorTickMark val="none"/>
+        <c:minorTickMark val="none"/>
+        <c:tickLblPos val="nextTo"/>
+        <c:spPr>
+          <a:noFill/>
+          <a:ln w="9525" cap="flat" cmpd="sng" algn="ctr">
+            <a:solidFill>
+              <a:schemeClr val="tx1">
+                <a:lumMod val="25000"/>
+                <a:lumOff val="75000"/>
+              </a:schemeClr>
+            </a:solidFill>
+            <a:round/>
+          </a:ln>
+          <a:effectLst/>
+        </c:spPr>
+        <c:txPr>
+          <a:bodyPr rot="-60000000" spcFirstLastPara="1" vertOverflow="ellipsis" vert="horz" wrap="square" anchor="ctr" anchorCtr="1"/>
+          <a:lstStyle/>
+          <a:p>
+            <a:pPr>
+              <a:defRPr sz="900" b="0" i="0" u="none" strike="noStrike" kern="1200" baseline="0">
+                <a:solidFill>
+                  <a:schemeClr val="tx1">
+                    <a:lumMod val="65000"/>
+                    <a:lumOff val="35000"/>
+                  </a:schemeClr>
+                </a:solidFill>
+                <a:latin typeface="+mn-lt"/>
+                <a:ea typeface="+mn-ea"/>
+                <a:cs typeface="+mn-cs"/>
+              </a:defRPr>
+            </a:pPr>
+            <a:endParaRPr lang="en-US"/>
+          </a:p>
+        </c:txPr>
+        <c:crossAx val="481741184"/>
+        <c:crosses val="autoZero"/>
+        <c:crossBetween val="midCat"/>
+      </c:valAx>
+    </c:plotArea>
+    <c:plotVisOnly val="1"/>
+    <c:dispBlanksAs val="gap"/>
+    <c:showDLblsOverMax val="0"/>
+  </c:chart>
+  <c:txPr>
+    <a:bodyPr/>
+    <a:lstStyle/>
+    <a:p>
+      <a:pPr>
+        <a:defRPr/>
+      </a:pPr>
+      <a:endParaRPr lang="en-US"/>
+    </a:p>
+  </c:txPr>
+  <c:externalData r:id="rId1">
+    <c:autoUpdate val="0"/>
+  </c:externalData>
+</c:chartSpace>
+</file>
+
+<file path=word/charts/chart4.xml><?xml version="1.0" encoding="utf-8"?>
+<c:chartSpace xmlns:c="http://schemas.openxmlformats.org/drawingml/2006/chart" xmlns:a="http://schemas.openxmlformats.org/drawingml/2006/main" xmlns:r="http://schemas.openxmlformats.org/officeDocument/2006/relationships" xmlns:c16r2="http://schemas.microsoft.com/office/drawing/2015/06/chart">
+  <c:date1904 val="0"/>
+  <c:lang val="en-US"/>
+  <c:roundedCorners val="0"/>
+  <mc:AlternateContent xmlns:mc="http://schemas.openxmlformats.org/markup-compatibility/2006">
+    <mc:Choice xmlns:c14="http://schemas.microsoft.com/office/drawing/2007/8/2/chart" Requires="c14">
+      <c14:style val="102"/>
+    </mc:Choice>
+    <mc:Fallback>
+      <c:style val="2"/>
+    </mc:Fallback>
+  </mc:AlternateContent>
+  <c:chart>
+    <c:title>
+      <c:tx>
+        <c:rich>
+          <a:bodyPr rot="0" spcFirstLastPara="1" vertOverflow="ellipsis" vert="horz" wrap="square" anchor="ctr" anchorCtr="1"/>
+          <a:lstStyle/>
+          <a:p>
+            <a:pPr>
+              <a:defRPr sz="1400" b="0" i="0" u="none" strike="noStrike" kern="1200" spc="0" baseline="0">
+                <a:solidFill>
+                  <a:schemeClr val="tx1">
+                    <a:lumMod val="65000"/>
+                    <a:lumOff val="35000"/>
+                  </a:schemeClr>
+                </a:solidFill>
+                <a:latin typeface="+mn-lt"/>
+                <a:ea typeface="+mn-ea"/>
+                <a:cs typeface="+mn-cs"/>
+              </a:defRPr>
+            </a:pPr>
+            <a:r>
+              <a:rPr lang="en-US"/>
+              <a:t>Total</a:t>
+            </a:r>
+            <a:r>
+              <a:rPr lang="en-US" baseline="0"/>
+              <a:t> Accuracy</a:t>
+            </a:r>
+            <a:endParaRPr lang="en-US"/>
+          </a:p>
+        </c:rich>
+      </c:tx>
+      <c:overlay val="0"/>
+      <c:spPr>
+        <a:noFill/>
+        <a:ln>
+          <a:noFill/>
+        </a:ln>
+        <a:effectLst/>
+      </c:spPr>
+    </c:title>
+    <c:autoTitleDeleted val="0"/>
+    <c:plotArea>
+      <c:layout/>
+      <c:scatterChart>
+        <c:scatterStyle val="lineMarker"/>
+        <c:varyColors val="0"/>
+        <c:ser>
+          <c:idx val="0"/>
+          <c:order val="0"/>
+          <c:spPr>
+            <a:ln w="19050" cap="rnd">
+              <a:solidFill>
+                <a:schemeClr val="accent1"/>
+              </a:solidFill>
+              <a:round/>
+            </a:ln>
+            <a:effectLst/>
+          </c:spPr>
+          <c:marker>
+            <c:symbol val="circle"/>
+            <c:size val="5"/>
+            <c:spPr>
+              <a:solidFill>
+                <a:schemeClr val="accent1"/>
+              </a:solidFill>
+              <a:ln w="9525">
+                <a:solidFill>
+                  <a:schemeClr val="accent1"/>
+                </a:solidFill>
+              </a:ln>
+              <a:effectLst/>
+            </c:spPr>
+          </c:marker>
+          <c:xVal>
+            <c:numRef>
+              <c:f>Data!$B$17:$M$17</c:f>
+              <c:numCache>
+                <c:formatCode>General</c:formatCode>
+                <c:ptCount val="12"/>
+                <c:pt idx="0">
+                  <c:v>1</c:v>
+                </c:pt>
+              </c:numCache>
+            </c:numRef>
+          </c:xVal>
+          <c:yVal>
+            <c:numRef>
+              <c:f>Data!$B$14:$M$14</c:f>
+              <c:numCache>
+                <c:formatCode>General</c:formatCode>
+                <c:ptCount val="12"/>
+                <c:pt idx="0">
+                  <c:v>0.73888770000000004</c:v>
+                </c:pt>
+              </c:numCache>
+            </c:numRef>
+          </c:yVal>
+          <c:smooth val="0"/>
+          <c:extLst>
+            <c:ext xmlns:c16="http://schemas.microsoft.com/office/drawing/2014/chart" uri="{C3380CC4-5D6E-409C-BE32-E72D297353CC}">
+              <c16:uniqueId val="{00000000-B6E9-4E39-AE3F-53FB6C31D985}"/>
+            </c:ext>
+          </c:extLst>
+        </c:ser>
+        <c:dLbls>
+          <c:showLegendKey val="0"/>
+          <c:showVal val="0"/>
+          <c:showCatName val="0"/>
+          <c:showSerName val="0"/>
+          <c:showPercent val="0"/>
+          <c:showBubbleSize val="0"/>
+        </c:dLbls>
+        <c:axId val="481741184"/>
+        <c:axId val="481744136"/>
+      </c:scatterChart>
+      <c:valAx>
+        <c:axId val="481741184"/>
+        <c:scaling>
+          <c:orientation val="minMax"/>
+        </c:scaling>
+        <c:delete val="0"/>
+        <c:axPos val="b"/>
+        <c:majorGridlines>
+          <c:spPr>
+            <a:ln w="9525" cap="flat" cmpd="sng" algn="ctr">
+              <a:solidFill>
+                <a:schemeClr val="tx1">
+                  <a:lumMod val="15000"/>
+                  <a:lumOff val="85000"/>
+                </a:schemeClr>
+              </a:solidFill>
+              <a:round/>
+            </a:ln>
+            <a:effectLst/>
+          </c:spPr>
+        </c:majorGridlines>
+        <c:title>
+          <c:tx>
+            <c:rich>
+              <a:bodyPr rot="0" spcFirstLastPara="1" vertOverflow="ellipsis" vert="horz" wrap="square" anchor="ctr" anchorCtr="1"/>
+              <a:lstStyle/>
+              <a:p>
+                <a:pPr>
+                  <a:defRPr sz="1000" b="0" i="0" u="none" strike="noStrike" kern="1200" baseline="0">
+                    <a:solidFill>
+                      <a:schemeClr val="tx1">
+                        <a:lumMod val="65000"/>
+                        <a:lumOff val="35000"/>
+                      </a:schemeClr>
+                    </a:solidFill>
+                    <a:latin typeface="+mn-lt"/>
+                    <a:ea typeface="+mn-ea"/>
+                    <a:cs typeface="+mn-cs"/>
+                  </a:defRPr>
+                </a:pPr>
+                <a:r>
+                  <a:rPr lang="en-US"/>
+                  <a:t>Predictor Count</a:t>
+                </a:r>
+              </a:p>
+            </c:rich>
+          </c:tx>
+          <c:overlay val="0"/>
+          <c:spPr>
+            <a:noFill/>
+            <a:ln>
+              <a:noFill/>
+            </a:ln>
+            <a:effectLst/>
+          </c:spPr>
+        </c:title>
+        <c:numFmt formatCode="General" sourceLinked="1"/>
+        <c:majorTickMark val="none"/>
+        <c:minorTickMark val="none"/>
+        <c:tickLblPos val="nextTo"/>
+        <c:spPr>
+          <a:noFill/>
+          <a:ln w="9525" cap="flat" cmpd="sng" algn="ctr">
+            <a:solidFill>
+              <a:schemeClr val="tx1">
+                <a:lumMod val="25000"/>
+                <a:lumOff val="75000"/>
+              </a:schemeClr>
+            </a:solidFill>
+            <a:round/>
+          </a:ln>
+          <a:effectLst/>
+        </c:spPr>
+        <c:txPr>
+          <a:bodyPr rot="-60000000" spcFirstLastPara="1" vertOverflow="ellipsis" vert="horz" wrap="square" anchor="ctr" anchorCtr="1"/>
+          <a:lstStyle/>
+          <a:p>
+            <a:pPr>
+              <a:defRPr sz="900" b="0" i="0" u="none" strike="noStrike" kern="1200" baseline="0">
+                <a:solidFill>
+                  <a:schemeClr val="tx1">
+                    <a:lumMod val="65000"/>
+                    <a:lumOff val="35000"/>
+                  </a:schemeClr>
+                </a:solidFill>
+                <a:latin typeface="+mn-lt"/>
+                <a:ea typeface="+mn-ea"/>
+                <a:cs typeface="+mn-cs"/>
+              </a:defRPr>
+            </a:pPr>
+            <a:endParaRPr lang="en-US"/>
+          </a:p>
+        </c:txPr>
+        <c:crossAx val="481744136"/>
+        <c:crosses val="autoZero"/>
+        <c:crossBetween val="midCat"/>
+      </c:valAx>
+      <c:valAx>
+        <c:axId val="481744136"/>
+        <c:scaling>
+          <c:orientation val="minMax"/>
+        </c:scaling>
+        <c:delete val="0"/>
+        <c:axPos val="l"/>
+        <c:majorGridlines>
+          <c:spPr>
+            <a:ln w="9525" cap="flat" cmpd="sng" algn="ctr">
+              <a:solidFill>
+                <a:schemeClr val="tx1">
+                  <a:lumMod val="15000"/>
+                  <a:lumOff val="85000"/>
+                </a:schemeClr>
+              </a:solidFill>
+              <a:round/>
+            </a:ln>
+            <a:effectLst/>
+          </c:spPr>
+        </c:majorGridlines>
+        <c:title>
+          <c:tx>
+            <c:rich>
+              <a:bodyPr rot="-5400000" spcFirstLastPara="1" vertOverflow="ellipsis" vert="horz" wrap="square" anchor="ctr" anchorCtr="1"/>
+              <a:lstStyle/>
+              <a:p>
+                <a:pPr>
+                  <a:defRPr sz="1000" b="0" i="0" u="none" strike="noStrike" kern="1200" baseline="0">
+                    <a:solidFill>
+                      <a:schemeClr val="tx1">
+                        <a:lumMod val="65000"/>
+                        <a:lumOff val="35000"/>
+                      </a:schemeClr>
+                    </a:solidFill>
+                    <a:latin typeface="+mn-lt"/>
+                    <a:ea typeface="+mn-ea"/>
+                    <a:cs typeface="+mn-cs"/>
+                  </a:defRPr>
+                </a:pPr>
+                <a:r>
+                  <a:rPr lang="en-US"/>
+                  <a:t>Accuracy</a:t>
+                </a:r>
+              </a:p>
+            </c:rich>
+          </c:tx>
+          <c:overlay val="0"/>
+          <c:spPr>
+            <a:noFill/>
+            <a:ln>
+              <a:noFill/>
+            </a:ln>
+            <a:effectLst/>
+          </c:spPr>
+        </c:title>
+        <c:numFmt formatCode="General" sourceLinked="1"/>
+        <c:majorTickMark val="none"/>
+        <c:minorTickMark val="none"/>
+        <c:tickLblPos val="nextTo"/>
+        <c:spPr>
+          <a:noFill/>
+          <a:ln w="9525" cap="flat" cmpd="sng" algn="ctr">
+            <a:solidFill>
+              <a:schemeClr val="tx1">
+                <a:lumMod val="25000"/>
+                <a:lumOff val="75000"/>
+              </a:schemeClr>
+            </a:solidFill>
+            <a:round/>
+          </a:ln>
+          <a:effectLst/>
+        </c:spPr>
+        <c:txPr>
+          <a:bodyPr rot="-60000000" spcFirstLastPara="1" vertOverflow="ellipsis" vert="horz" wrap="square" anchor="ctr" anchorCtr="1"/>
+          <a:lstStyle/>
+          <a:p>
+            <a:pPr>
+              <a:defRPr sz="900" b="0" i="0" u="none" strike="noStrike" kern="1200" baseline="0">
+                <a:solidFill>
+                  <a:schemeClr val="tx1">
+                    <a:lumMod val="65000"/>
+                    <a:lumOff val="35000"/>
+                  </a:schemeClr>
+                </a:solidFill>
+                <a:latin typeface="+mn-lt"/>
+                <a:ea typeface="+mn-ea"/>
+                <a:cs typeface="+mn-cs"/>
+              </a:defRPr>
+            </a:pPr>
+            <a:endParaRPr lang="en-US"/>
+          </a:p>
+        </c:txPr>
+        <c:crossAx val="481741184"/>
+        <c:crosses val="autoZero"/>
+        <c:crossBetween val="midCat"/>
+      </c:valAx>
+    </c:plotArea>
+    <c:plotVisOnly val="1"/>
+    <c:dispBlanksAs val="gap"/>
+    <c:showDLblsOverMax val="0"/>
+  </c:chart>
+  <c:txPr>
+    <a:bodyPr/>
+    <a:lstStyle/>
+    <a:p>
+      <a:pPr>
+        <a:defRPr/>
+      </a:pPr>
+      <a:endParaRPr lang="en-US"/>
+    </a:p>
+  </c:txPr>
+  <c:externalData r:id="rId1">
+    <c:autoUpdate val="0"/>
+  </c:externalData>
+</c:chartSpace>
+</file>
+
+<file path=word/charts/chart5.xml><?xml version="1.0" encoding="utf-8"?>
+<c:chartSpace xmlns:c="http://schemas.openxmlformats.org/drawingml/2006/chart" xmlns:a="http://schemas.openxmlformats.org/drawingml/2006/main" xmlns:r="http://schemas.openxmlformats.org/officeDocument/2006/relationships" xmlns:c16r2="http://schemas.microsoft.com/office/drawing/2015/06/chart">
+  <c:date1904 val="0"/>
+  <c:lang val="en-US"/>
+  <c:roundedCorners val="0"/>
+  <mc:AlternateContent xmlns:mc="http://schemas.openxmlformats.org/markup-compatibility/2006">
+    <mc:Choice xmlns:c14="http://schemas.microsoft.com/office/drawing/2007/8/2/chart" Requires="c14">
+      <c14:style val="102"/>
+    </mc:Choice>
+    <mc:Fallback>
+      <c:style val="2"/>
+    </mc:Fallback>
+  </mc:AlternateContent>
+  <c:chart>
+    <c:title>
+      <c:tx>
+        <c:rich>
+          <a:bodyPr rot="0" spcFirstLastPara="1" vertOverflow="ellipsis" vert="horz" wrap="square" anchor="ctr" anchorCtr="1"/>
+          <a:lstStyle/>
+          <a:p>
+            <a:pPr>
+              <a:defRPr sz="1400" b="0" i="0" u="none" strike="noStrike" kern="1200" spc="0" baseline="0">
+                <a:solidFill>
+                  <a:schemeClr val="tx1">
+                    <a:lumMod val="65000"/>
+                    <a:lumOff val="35000"/>
+                  </a:schemeClr>
+                </a:solidFill>
+                <a:latin typeface="+mn-lt"/>
+                <a:ea typeface="+mn-ea"/>
+                <a:cs typeface="+mn-cs"/>
+              </a:defRPr>
+            </a:pPr>
+            <a:r>
+              <a:rPr lang="en-US"/>
+              <a:t>Total</a:t>
+            </a:r>
+            <a:r>
+              <a:rPr lang="en-US" baseline="0"/>
+              <a:t> Accuracy</a:t>
+            </a:r>
+            <a:endParaRPr lang="en-US"/>
+          </a:p>
+        </c:rich>
+      </c:tx>
+      <c:overlay val="0"/>
+      <c:spPr>
+        <a:noFill/>
+        <a:ln>
+          <a:noFill/>
+        </a:ln>
+        <a:effectLst/>
+      </c:spPr>
+    </c:title>
+    <c:autoTitleDeleted val="0"/>
+    <c:plotArea>
+      <c:layout/>
+      <c:scatterChart>
+        <c:scatterStyle val="lineMarker"/>
+        <c:varyColors val="0"/>
+        <c:ser>
+          <c:idx val="1"/>
+          <c:order val="0"/>
+          <c:xVal>
+            <c:numRef>
+              <c:f>Data!$B$17:$M$17</c:f>
+              <c:numCache>
+                <c:formatCode>General</c:formatCode>
+                <c:ptCount val="12"/>
+                <c:pt idx="0">
+                  <c:v>1</c:v>
+                </c:pt>
+              </c:numCache>
+            </c:numRef>
+          </c:xVal>
+          <c:yVal>
+            <c:numRef>
+              <c:f>Data!$B$15:$M$15</c:f>
+              <c:numCache>
+                <c:formatCode>General</c:formatCode>
+                <c:ptCount val="12"/>
+                <c:pt idx="0">
+                  <c:v>1</c:v>
+                </c:pt>
+              </c:numCache>
+            </c:numRef>
+          </c:yVal>
+          <c:smooth val="0"/>
+          <c:extLst>
+            <c:ext xmlns:c16="http://schemas.microsoft.com/office/drawing/2014/chart" uri="{C3380CC4-5D6E-409C-BE32-E72D297353CC}">
+              <c16:uniqueId val="{00000000-8FC6-42A2-A363-84690C00188B}"/>
+            </c:ext>
+          </c:extLst>
+        </c:ser>
+        <c:dLbls>
+          <c:showLegendKey val="0"/>
+          <c:showVal val="0"/>
+          <c:showCatName val="0"/>
+          <c:showSerName val="0"/>
+          <c:showPercent val="0"/>
+          <c:showBubbleSize val="0"/>
+        </c:dLbls>
+        <c:axId val="481741184"/>
+        <c:axId val="481744136"/>
+      </c:scatterChart>
+      <c:valAx>
+        <c:axId val="481741184"/>
+        <c:scaling>
+          <c:orientation val="minMax"/>
+        </c:scaling>
+        <c:delete val="0"/>
+        <c:axPos val="b"/>
+        <c:majorGridlines>
+          <c:spPr>
+            <a:ln w="9525" cap="flat" cmpd="sng" algn="ctr">
+              <a:solidFill>
+                <a:schemeClr val="tx1">
+                  <a:lumMod val="15000"/>
+                  <a:lumOff val="85000"/>
+                </a:schemeClr>
+              </a:solidFill>
+              <a:round/>
+            </a:ln>
+            <a:effectLst/>
+          </c:spPr>
+        </c:majorGridlines>
+        <c:title>
+          <c:tx>
+            <c:rich>
+              <a:bodyPr rot="0" spcFirstLastPara="1" vertOverflow="ellipsis" vert="horz" wrap="square" anchor="ctr" anchorCtr="1"/>
+              <a:lstStyle/>
+              <a:p>
+                <a:pPr>
+                  <a:defRPr sz="1000" b="0" i="0" u="none" strike="noStrike" kern="1200" baseline="0">
+                    <a:solidFill>
+                      <a:schemeClr val="tx1">
+                        <a:lumMod val="65000"/>
+                        <a:lumOff val="35000"/>
+                      </a:schemeClr>
+                    </a:solidFill>
+                    <a:latin typeface="+mn-lt"/>
+                    <a:ea typeface="+mn-ea"/>
+                    <a:cs typeface="+mn-cs"/>
+                  </a:defRPr>
+                </a:pPr>
+                <a:r>
+                  <a:rPr lang="en-US"/>
+                  <a:t>Predictor Count</a:t>
+                </a:r>
+              </a:p>
+            </c:rich>
+          </c:tx>
+          <c:overlay val="0"/>
+          <c:spPr>
+            <a:noFill/>
+            <a:ln>
+              <a:noFill/>
+            </a:ln>
+            <a:effectLst/>
+          </c:spPr>
+        </c:title>
+        <c:numFmt formatCode="General" sourceLinked="1"/>
+        <c:majorTickMark val="none"/>
+        <c:minorTickMark val="none"/>
+        <c:tickLblPos val="nextTo"/>
+        <c:spPr>
+          <a:noFill/>
+          <a:ln w="9525" cap="flat" cmpd="sng" algn="ctr">
+            <a:solidFill>
+              <a:schemeClr val="tx1">
+                <a:lumMod val="25000"/>
+                <a:lumOff val="75000"/>
+              </a:schemeClr>
+            </a:solidFill>
+            <a:round/>
+          </a:ln>
+          <a:effectLst/>
+        </c:spPr>
+        <c:txPr>
+          <a:bodyPr rot="-60000000" spcFirstLastPara="1" vertOverflow="ellipsis" vert="horz" wrap="square" anchor="ctr" anchorCtr="1"/>
+          <a:lstStyle/>
+          <a:p>
+            <a:pPr>
+              <a:defRPr sz="900" b="0" i="0" u="none" strike="noStrike" kern="1200" baseline="0">
+                <a:solidFill>
+                  <a:schemeClr val="tx1">
+                    <a:lumMod val="65000"/>
+                    <a:lumOff val="35000"/>
+                  </a:schemeClr>
+                </a:solidFill>
+                <a:latin typeface="+mn-lt"/>
+                <a:ea typeface="+mn-ea"/>
+                <a:cs typeface="+mn-cs"/>
+              </a:defRPr>
+            </a:pPr>
+            <a:endParaRPr lang="en-US"/>
+          </a:p>
+        </c:txPr>
+        <c:crossAx val="481744136"/>
+        <c:crosses val="autoZero"/>
+        <c:crossBetween val="midCat"/>
+      </c:valAx>
+      <c:valAx>
+        <c:axId val="481744136"/>
+        <c:scaling>
+          <c:orientation val="minMax"/>
+        </c:scaling>
+        <c:delete val="0"/>
+        <c:axPos val="l"/>
+        <c:majorGridlines>
+          <c:spPr>
+            <a:ln w="9525" cap="flat" cmpd="sng" algn="ctr">
+              <a:solidFill>
+                <a:schemeClr val="tx1">
+                  <a:lumMod val="15000"/>
+                  <a:lumOff val="85000"/>
+                </a:schemeClr>
+              </a:solidFill>
+              <a:round/>
+            </a:ln>
+            <a:effectLst/>
+          </c:spPr>
+        </c:majorGridlines>
+        <c:title>
+          <c:tx>
+            <c:rich>
+              <a:bodyPr rot="-5400000" spcFirstLastPara="1" vertOverflow="ellipsis" vert="horz" wrap="square" anchor="ctr" anchorCtr="1"/>
+              <a:lstStyle/>
+              <a:p>
+                <a:pPr>
+                  <a:defRPr sz="1000" b="0" i="0" u="none" strike="noStrike" kern="1200" baseline="0">
+                    <a:solidFill>
+                      <a:schemeClr val="tx1">
+                        <a:lumMod val="65000"/>
+                        <a:lumOff val="35000"/>
+                      </a:schemeClr>
+                    </a:solidFill>
+                    <a:latin typeface="+mn-lt"/>
+                    <a:ea typeface="+mn-ea"/>
+                    <a:cs typeface="+mn-cs"/>
+                  </a:defRPr>
+                </a:pPr>
+                <a:r>
+                  <a:rPr lang="en-US"/>
+                  <a:t>Accuracy</a:t>
+                </a:r>
+              </a:p>
+            </c:rich>
+          </c:tx>
+          <c:overlay val="0"/>
+          <c:spPr>
+            <a:noFill/>
+            <a:ln>
+              <a:noFill/>
+            </a:ln>
+            <a:effectLst/>
+          </c:spPr>
+        </c:title>
+        <c:numFmt formatCode="General" sourceLinked="1"/>
+        <c:majorTickMark val="none"/>
+        <c:minorTickMark val="none"/>
+        <c:tickLblPos val="nextTo"/>
+        <c:spPr>
+          <a:noFill/>
+          <a:ln w="9525" cap="flat" cmpd="sng" algn="ctr">
+            <a:solidFill>
+              <a:schemeClr val="tx1">
+                <a:lumMod val="25000"/>
+                <a:lumOff val="75000"/>
+              </a:schemeClr>
+            </a:solidFill>
+            <a:round/>
+          </a:ln>
+          <a:effectLst/>
+        </c:spPr>
+        <c:txPr>
+          <a:bodyPr rot="-60000000" spcFirstLastPara="1" vertOverflow="ellipsis" vert="horz" wrap="square" anchor="ctr" anchorCtr="1"/>
+          <a:lstStyle/>
+          <a:p>
+            <a:pPr>
+              <a:defRPr sz="900" b="0" i="0" u="none" strike="noStrike" kern="1200" baseline="0">
+                <a:solidFill>
+                  <a:schemeClr val="tx1">
+                    <a:lumMod val="65000"/>
+                    <a:lumOff val="35000"/>
+                  </a:schemeClr>
+                </a:solidFill>
+                <a:latin typeface="+mn-lt"/>
+                <a:ea typeface="+mn-ea"/>
+                <a:cs typeface="+mn-cs"/>
+              </a:defRPr>
+            </a:pPr>
+            <a:endParaRPr lang="en-US"/>
+          </a:p>
+        </c:txPr>
+        <c:crossAx val="481741184"/>
+        <c:crosses val="autoZero"/>
+        <c:crossBetween val="midCat"/>
+      </c:valAx>
+    </c:plotArea>
+    <c:plotVisOnly val="1"/>
+    <c:dispBlanksAs val="gap"/>
+    <c:showDLblsOverMax val="0"/>
+  </c:chart>
+  <c:txPr>
+    <a:bodyPr/>
+    <a:lstStyle/>
+    <a:p>
+      <a:pPr>
+        <a:defRPr/>
+      </a:pPr>
+      <a:endParaRPr lang="en-US"/>
+    </a:p>
+  </c:txPr>
+  <c:externalData r:id="rId1">
+    <c:autoUpdate val="0"/>
+  </c:externalData>
+</c:chartSpace>
+</file>
+
+<file path=word/charts/chart6.xml><?xml version="1.0" encoding="utf-8"?>
+<c:chartSpace xmlns:c="http://schemas.openxmlformats.org/drawingml/2006/chart" xmlns:a="http://schemas.openxmlformats.org/drawingml/2006/main" xmlns:r="http://schemas.openxmlformats.org/officeDocument/2006/relationships" xmlns:c16r2="http://schemas.microsoft.com/office/drawing/2015/06/chart">
+  <c:date1904 val="0"/>
+  <c:lang val="en-US"/>
+  <c:roundedCorners val="0"/>
+  <mc:AlternateContent xmlns:mc="http://schemas.openxmlformats.org/markup-compatibility/2006">
+    <mc:Choice xmlns:c14="http://schemas.microsoft.com/office/drawing/2007/8/2/chart" Requires="c14">
+      <c14:style val="102"/>
+    </mc:Choice>
+    <mc:Fallback>
+      <c:style val="2"/>
+    </mc:Fallback>
+  </mc:AlternateContent>
+  <c:chart>
+    <c:title>
+      <c:tx>
+        <c:rich>
+          <a:bodyPr rot="0" spcFirstLastPara="1" vertOverflow="ellipsis" vert="horz" wrap="square" anchor="ctr" anchorCtr="1"/>
+          <a:lstStyle/>
+          <a:p>
+            <a:pPr>
+              <a:defRPr sz="1400" b="0" i="0" u="none" strike="noStrike" kern="1200" spc="0" baseline="0">
+                <a:solidFill>
+                  <a:schemeClr val="tx1">
+                    <a:lumMod val="65000"/>
+                    <a:lumOff val="35000"/>
+                  </a:schemeClr>
+                </a:solidFill>
+                <a:latin typeface="+mn-lt"/>
+                <a:ea typeface="+mn-ea"/>
+                <a:cs typeface="+mn-cs"/>
+              </a:defRPr>
+            </a:pPr>
+            <a:r>
+              <a:rPr lang="en-US"/>
+              <a:t>False Alarms</a:t>
+            </a:r>
+          </a:p>
+        </c:rich>
+      </c:tx>
+      <c:overlay val="0"/>
+      <c:spPr>
+        <a:noFill/>
+        <a:ln>
+          <a:noFill/>
+        </a:ln>
+        <a:effectLst/>
+      </c:spPr>
+    </c:title>
+    <c:autoTitleDeleted val="0"/>
+    <c:plotArea>
+      <c:layout/>
+      <c:scatterChart>
+        <c:scatterStyle val="lineMarker"/>
+        <c:varyColors val="0"/>
+        <c:ser>
+          <c:idx val="0"/>
+          <c:order val="0"/>
+          <c:xVal>
+            <c:numRef>
+              <c:f>Data!$B$17:$M$17</c:f>
+              <c:numCache>
+                <c:formatCode>General</c:formatCode>
+                <c:ptCount val="12"/>
+                <c:pt idx="0">
+                  <c:v>1</c:v>
+                </c:pt>
+              </c:numCache>
+            </c:numRef>
+          </c:xVal>
+          <c:yVal>
+            <c:numRef>
+              <c:f>Data!$B$16:$M$16</c:f>
+              <c:numCache>
+                <c:formatCode>General</c:formatCode>
+                <c:ptCount val="12"/>
+                <c:pt idx="0">
+                  <c:v>0.26111230000000002</c:v>
+                </c:pt>
+              </c:numCache>
+            </c:numRef>
+          </c:yVal>
+          <c:smooth val="0"/>
+          <c:extLst>
+            <c:ext xmlns:c16="http://schemas.microsoft.com/office/drawing/2014/chart" uri="{C3380CC4-5D6E-409C-BE32-E72D297353CC}">
+              <c16:uniqueId val="{00000000-700F-4289-9259-81C367A933D7}"/>
+            </c:ext>
+          </c:extLst>
+        </c:ser>
+        <c:dLbls>
+          <c:showLegendKey val="0"/>
+          <c:showVal val="0"/>
+          <c:showCatName val="0"/>
+          <c:showSerName val="0"/>
+          <c:showPercent val="0"/>
+          <c:showBubbleSize val="0"/>
+        </c:dLbls>
+        <c:axId val="481741184"/>
+        <c:axId val="481744136"/>
+      </c:scatterChart>
+      <c:valAx>
+        <c:axId val="481741184"/>
+        <c:scaling>
+          <c:orientation val="minMax"/>
+        </c:scaling>
+        <c:delete val="0"/>
+        <c:axPos val="b"/>
+        <c:majorGridlines>
+          <c:spPr>
+            <a:ln w="9525" cap="flat" cmpd="sng" algn="ctr">
+              <a:solidFill>
+                <a:schemeClr val="tx1">
+                  <a:lumMod val="15000"/>
+                  <a:lumOff val="85000"/>
+                </a:schemeClr>
+              </a:solidFill>
+              <a:round/>
+            </a:ln>
+            <a:effectLst/>
+          </c:spPr>
+        </c:majorGridlines>
+        <c:title>
+          <c:tx>
+            <c:rich>
+              <a:bodyPr rot="0" spcFirstLastPara="1" vertOverflow="ellipsis" vert="horz" wrap="square" anchor="ctr" anchorCtr="1"/>
+              <a:lstStyle/>
+              <a:p>
+                <a:pPr>
+                  <a:defRPr sz="1000" b="0" i="0" u="none" strike="noStrike" kern="1200" baseline="0">
+                    <a:solidFill>
+                      <a:schemeClr val="tx1">
+                        <a:lumMod val="65000"/>
+                        <a:lumOff val="35000"/>
+                      </a:schemeClr>
+                    </a:solidFill>
+                    <a:latin typeface="+mn-lt"/>
+                    <a:ea typeface="+mn-ea"/>
+                    <a:cs typeface="+mn-cs"/>
+                  </a:defRPr>
+                </a:pPr>
+                <a:r>
+                  <a:rPr lang="en-US"/>
+                  <a:t>Predictor Count</a:t>
+                </a:r>
+              </a:p>
+            </c:rich>
+          </c:tx>
+          <c:overlay val="0"/>
+          <c:spPr>
+            <a:noFill/>
+            <a:ln>
+              <a:noFill/>
+            </a:ln>
+            <a:effectLst/>
+          </c:spPr>
+        </c:title>
+        <c:numFmt formatCode="General" sourceLinked="1"/>
+        <c:majorTickMark val="none"/>
+        <c:minorTickMark val="none"/>
+        <c:tickLblPos val="nextTo"/>
+        <c:spPr>
+          <a:noFill/>
+          <a:ln w="9525" cap="flat" cmpd="sng" algn="ctr">
+            <a:solidFill>
+              <a:schemeClr val="tx1">
+                <a:lumMod val="25000"/>
+                <a:lumOff val="75000"/>
+              </a:schemeClr>
+            </a:solidFill>
+            <a:round/>
+          </a:ln>
+          <a:effectLst/>
+        </c:spPr>
+        <c:txPr>
+          <a:bodyPr rot="-60000000" spcFirstLastPara="1" vertOverflow="ellipsis" vert="horz" wrap="square" anchor="ctr" anchorCtr="1"/>
+          <a:lstStyle/>
+          <a:p>
+            <a:pPr>
+              <a:defRPr sz="900" b="0" i="0" u="none" strike="noStrike" kern="1200" baseline="0">
+                <a:solidFill>
+                  <a:schemeClr val="tx1">
+                    <a:lumMod val="65000"/>
+                    <a:lumOff val="35000"/>
+                  </a:schemeClr>
+                </a:solidFill>
+                <a:latin typeface="+mn-lt"/>
+                <a:ea typeface="+mn-ea"/>
+                <a:cs typeface="+mn-cs"/>
+              </a:defRPr>
+            </a:pPr>
+            <a:endParaRPr lang="en-US"/>
+          </a:p>
+        </c:txPr>
+        <c:crossAx val="481744136"/>
+        <c:crosses val="autoZero"/>
+        <c:crossBetween val="midCat"/>
+      </c:valAx>
+      <c:valAx>
+        <c:axId val="481744136"/>
+        <c:scaling>
+          <c:orientation val="minMax"/>
+        </c:scaling>
+        <c:delete val="0"/>
+        <c:axPos val="l"/>
+        <c:majorGridlines>
+          <c:spPr>
+            <a:ln w="9525" cap="flat" cmpd="sng" algn="ctr">
+              <a:solidFill>
+                <a:schemeClr val="tx1">
+                  <a:lumMod val="15000"/>
+                  <a:lumOff val="85000"/>
+                </a:schemeClr>
+              </a:solidFill>
+              <a:round/>
+            </a:ln>
+            <a:effectLst/>
+          </c:spPr>
+        </c:majorGridlines>
+        <c:title>
+          <c:tx>
+            <c:rich>
+              <a:bodyPr rot="-5400000" spcFirstLastPara="1" vertOverflow="ellipsis" vert="horz" wrap="square" anchor="ctr" anchorCtr="1"/>
+              <a:lstStyle/>
+              <a:p>
+                <a:pPr>
+                  <a:defRPr sz="1000" b="0" i="0" u="none" strike="noStrike" kern="1200" baseline="0">
+                    <a:solidFill>
+                      <a:schemeClr val="tx1">
+                        <a:lumMod val="65000"/>
+                        <a:lumOff val="35000"/>
+                      </a:schemeClr>
+                    </a:solidFill>
+                    <a:latin typeface="+mn-lt"/>
+                    <a:ea typeface="+mn-ea"/>
+                    <a:cs typeface="+mn-cs"/>
+                  </a:defRPr>
+                </a:pPr>
+                <a:r>
+                  <a:rPr lang="en-US"/>
+                  <a:t>Ratio</a:t>
+                </a:r>
+              </a:p>
+            </c:rich>
+          </c:tx>
+          <c:overlay val="0"/>
+          <c:spPr>
+            <a:noFill/>
+            <a:ln>
+              <a:noFill/>
+            </a:ln>
+            <a:effectLst/>
+          </c:spPr>
+        </c:title>
+        <c:numFmt formatCode="General" sourceLinked="1"/>
+        <c:majorTickMark val="none"/>
+        <c:minorTickMark val="none"/>
+        <c:tickLblPos val="nextTo"/>
+        <c:spPr>
+          <a:noFill/>
+          <a:ln w="9525" cap="flat" cmpd="sng" algn="ctr">
+            <a:solidFill>
+              <a:schemeClr val="tx1">
+                <a:lumMod val="25000"/>
+                <a:lumOff val="75000"/>
+              </a:schemeClr>
+            </a:solidFill>
+            <a:round/>
+          </a:ln>
+          <a:effectLst/>
+        </c:spPr>
+        <c:txPr>
+          <a:bodyPr rot="-60000000" spcFirstLastPara="1" vertOverflow="ellipsis" vert="horz" wrap="square" anchor="ctr" anchorCtr="1"/>
+          <a:lstStyle/>
+          <a:p>
+            <a:pPr>
+              <a:defRPr sz="900" b="0" i="0" u="none" strike="noStrike" kern="1200" baseline="0">
+                <a:solidFill>
+                  <a:schemeClr val="tx1">
+                    <a:lumMod val="65000"/>
+                    <a:lumOff val="35000"/>
+                  </a:schemeClr>
+                </a:solidFill>
+                <a:latin typeface="+mn-lt"/>
+                <a:ea typeface="+mn-ea"/>
+                <a:cs typeface="+mn-cs"/>
+              </a:defRPr>
+            </a:pPr>
+            <a:endParaRPr lang="en-US"/>
+          </a:p>
+        </c:txPr>
+        <c:crossAx val="481741184"/>
+        <c:crosses val="autoZero"/>
+        <c:crossBetween val="midCat"/>
+      </c:valAx>
+    </c:plotArea>
+    <c:plotVisOnly val="1"/>
+    <c:dispBlanksAs val="gap"/>
+    <c:showDLblsOverMax val="0"/>
+  </c:chart>
+  <c:txPr>
+    <a:bodyPr/>
+    <a:lstStyle/>
+    <a:p>
+      <a:pPr>
+        <a:defRPr/>
+      </a:pPr>
+      <a:endParaRPr lang="en-US"/>
+    </a:p>
+  </c:txPr>
+  <c:externalData r:id="rId1">
+    <c:autoUpdate val="0"/>
+  </c:externalData>
+</c:chartSpace>
 </file>
 
 <file path=word/theme/theme1.xml><?xml version="1.0" encoding="utf-8"?>
